--- a/Anteproxecto.docx
+++ b/Anteproxecto.docx
@@ -1,13 +1,11 @@
 
 <file path=word/document.xml><?xml version="1.0" encoding="utf-8"?>
-<w:document xmlns:ve="http://schemas.openxmlformats.org/markup-compatibility/2006" xmlns:o="urn:schemas-microsoft-com:office:office" xmlns:r="http://schemas.openxmlformats.org/officeDocument/2006/relationships" xmlns:m="http://schemas.openxmlformats.org/officeDocument/2006/math" xmlns:v="urn:schemas-microsoft-com:vml" xmlns:wp="http://schemas.openxmlformats.org/drawingml/2006/wordprocessingDrawing" xmlns:w10="urn:schemas-microsoft-com:office:word" xmlns:w="http://schemas.openxmlformats.org/wordprocessingml/2006/main" xmlns:wne="http://schemas.microsoft.com/office/word/2006/wordml">
+<w:document xmlns:wpc="http://schemas.microsoft.com/office/word/2010/wordprocessingCanvas" xmlns:mc="http://schemas.openxmlformats.org/markup-compatibility/2006" xmlns:o="urn:schemas-microsoft-com:office:office" xmlns:r="http://schemas.openxmlformats.org/officeDocument/2006/relationships" xmlns:m="http://schemas.openxmlformats.org/officeDocument/2006/math" xmlns:v="urn:schemas-microsoft-com:vml" xmlns:wp14="http://schemas.microsoft.com/office/word/2010/wordprocessingDrawing" xmlns:wp="http://schemas.openxmlformats.org/drawingml/2006/wordprocessingDrawing" xmlns:w10="urn:schemas-microsoft-com:office:word" xmlns:w="http://schemas.openxmlformats.org/wordprocessingml/2006/main" xmlns:w14="http://schemas.microsoft.com/office/word/2010/wordml" xmlns:w15="http://schemas.microsoft.com/office/word/2012/wordml" xmlns:wpg="http://schemas.microsoft.com/office/word/2010/wordprocessingGroup" xmlns:wpi="http://schemas.microsoft.com/office/word/2010/wordprocessingInk" xmlns:wne="http://schemas.microsoft.com/office/word/2006/wordml" xmlns:wps="http://schemas.microsoft.com/office/word/2010/wordprocessingShape" mc:Ignorable="w14 w15 wp14">
   <w:body>
     <w:p>
       <w:pPr>
         <w:pStyle w:val="Standard"/>
       </w:pPr>
-      <w:bookmarkStart w:id="0" w:name="_GoBack"/>
-      <w:bookmarkEnd w:id="0"/>
       <w:r>
         <w:rPr>
           <w:noProof/>
@@ -192,35 +190,7 @@
         <w:rPr>
           <w:rFonts w:ascii="Arial" w:hAnsi="Arial" w:cs="Arial"/>
         </w:rPr>
-        <w:t xml:space="preserve">Entréguese </w:t>
-      </w:r>
-      <w:proofErr w:type="spellStart"/>
-      <w:r>
-        <w:rPr>
-          <w:rFonts w:ascii="Arial" w:hAnsi="Arial" w:cs="Arial"/>
-        </w:rPr>
-        <w:t>na</w:t>
-      </w:r>
-      <w:proofErr w:type="spellEnd"/>
-      <w:r>
-        <w:rPr>
-          <w:rFonts w:ascii="Arial" w:hAnsi="Arial" w:cs="Arial"/>
-        </w:rPr>
-        <w:t xml:space="preserve"> Administración da ETSE antes da data indicada </w:t>
-      </w:r>
-      <w:proofErr w:type="spellStart"/>
-      <w:r>
-        <w:rPr>
-          <w:rFonts w:ascii="Arial" w:hAnsi="Arial" w:cs="Arial"/>
-        </w:rPr>
-        <w:t>na</w:t>
-      </w:r>
-      <w:proofErr w:type="spellEnd"/>
-      <w:r>
-        <w:rPr>
-          <w:rFonts w:ascii="Arial" w:hAnsi="Arial" w:cs="Arial"/>
-        </w:rPr>
-        <w:t xml:space="preserve"> convocatoria.</w:t>
+        <w:t>Entréguese na Administración da ETSE antes da data indicada na convocatoria.</w:t>
       </w:r>
     </w:p>
     <w:tbl>
@@ -232,7 +202,7 @@
           <w:left w:w="10" w:type="dxa"/>
           <w:right w:w="10" w:type="dxa"/>
         </w:tblCellMar>
-        <w:tblLook w:val="0000"/>
+        <w:tblLook w:val="0000" w:firstRow="0" w:lastRow="0" w:firstColumn="0" w:lastColumn="0" w:noHBand="0" w:noVBand="0"/>
       </w:tblPr>
       <w:tblGrid>
         <w:gridCol w:w="2161"/>
@@ -313,7 +283,6 @@
               <w:pStyle w:val="Standard"/>
               <w:snapToGrid w:val="0"/>
             </w:pPr>
-            <w:proofErr w:type="spellStart"/>
             <w:r>
               <w:rPr>
                 <w:rFonts w:ascii="Arial" w:hAnsi="Arial" w:cs="Arial"/>
@@ -322,18 +291,7 @@
                 <w:sz w:val="16"/>
                 <w:szCs w:val="16"/>
               </w:rPr>
-              <w:t>Nome</w:t>
-            </w:r>
-            <w:proofErr w:type="spellEnd"/>
-            <w:r>
-              <w:rPr>
-                <w:rFonts w:ascii="Arial" w:hAnsi="Arial" w:cs="Arial"/>
-                <w:b/>
-                <w:bCs/>
-                <w:sz w:val="16"/>
-                <w:szCs w:val="16"/>
-              </w:rPr>
-              <w:t>:</w:t>
+              <w:t>Nome:</w:t>
             </w:r>
             <w:r>
               <w:rPr>
@@ -522,7 +480,6 @@
               <w:pStyle w:val="Standard"/>
               <w:snapToGrid w:val="0"/>
             </w:pPr>
-            <w:proofErr w:type="spellStart"/>
             <w:r>
               <w:rPr>
                 <w:rFonts w:ascii="Arial" w:hAnsi="Arial" w:cs="Arial"/>
@@ -531,28 +488,27 @@
                 <w:sz w:val="16"/>
                 <w:szCs w:val="16"/>
               </w:rPr>
-              <w:t>Localidade</w:t>
-            </w:r>
-            <w:proofErr w:type="spellEnd"/>
-            <w:r>
-              <w:rPr>
-                <w:rFonts w:ascii="Arial" w:hAnsi="Arial" w:cs="Arial"/>
+              <w:t xml:space="preserve">Localidade: </w:t>
+            </w:r>
+            <w:r>
+              <w:rPr>
+                <w:rFonts w:ascii="MS Mincho" w:eastAsia="MS Mincho" w:hAnsi="MS Mincho" w:cs="MS Mincho"/>
                 <w:b/>
                 <w:bCs/>
                 <w:sz w:val="16"/>
                 <w:szCs w:val="16"/>
               </w:rPr>
-              <w:t xml:space="preserve">: </w:t>
-            </w:r>
-            <w:r>
-              <w:rPr>
-                <w:rFonts w:ascii="MS Mincho" w:eastAsia="MS Mincho" w:hAnsi="MS Mincho" w:cs="MS Mincho"/>
+              <w:t>    </w:t>
+            </w:r>
+            <w:r>
+              <w:rPr>
+                <w:rFonts w:ascii="Arial" w:hAnsi="Arial" w:cs="Arial"/>
                 <w:b/>
                 <w:bCs/>
                 <w:sz w:val="16"/>
                 <w:szCs w:val="16"/>
               </w:rPr>
-              <w:t>    </w:t>
+              <w:t> </w:t>
             </w:r>
             <w:r>
               <w:rPr>
@@ -562,20 +518,8 @@
                 <w:sz w:val="16"/>
                 <w:szCs w:val="16"/>
               </w:rPr>
-              <w:t> </w:t>
-            </w:r>
-            <w:proofErr w:type="spellStart"/>
-            <w:r>
-              <w:rPr>
-                <w:rFonts w:ascii="Arial" w:hAnsi="Arial" w:cs="Arial"/>
-                <w:b/>
-                <w:bCs/>
-                <w:sz w:val="16"/>
-                <w:szCs w:val="16"/>
-              </w:rPr>
               <w:t>Portosín</w:t>
             </w:r>
-            <w:proofErr w:type="spellEnd"/>
           </w:p>
         </w:tc>
       </w:tr>
@@ -1741,24 +1685,7 @@
                 <w:szCs w:val="16"/>
               </w:rPr>
               <w:tab/>
-            </w:r>
-            <w:proofErr w:type="spellStart"/>
-            <w:r>
-              <w:rPr>
-                <w:rFonts w:ascii="Arial" w:hAnsi="Arial" w:cs="Arial"/>
-                <w:sz w:val="16"/>
-                <w:szCs w:val="16"/>
-              </w:rPr>
-              <w:t>Asdo</w:t>
-            </w:r>
-            <w:proofErr w:type="spellEnd"/>
-            <w:r>
-              <w:rPr>
-                <w:rFonts w:ascii="Arial" w:hAnsi="Arial" w:cs="Arial"/>
-                <w:sz w:val="16"/>
-                <w:szCs w:val="16"/>
-              </w:rPr>
-              <w:t xml:space="preserve">: </w:t>
+              <w:t xml:space="preserve">Asdo: </w:t>
             </w:r>
             <w:r>
               <w:rPr>
@@ -1923,23 +1850,13 @@
               </w:rPr>
               <w:tab/>
             </w:r>
-            <w:proofErr w:type="spellStart"/>
             <w:r>
               <w:rPr>
                 <w:rFonts w:ascii="Arial" w:hAnsi="Arial" w:cs="Arial"/>
                 <w:sz w:val="16"/>
                 <w:szCs w:val="16"/>
               </w:rPr>
-              <w:t>Asdo</w:t>
-            </w:r>
-            <w:proofErr w:type="spellEnd"/>
-            <w:r>
-              <w:rPr>
-                <w:rFonts w:ascii="Arial" w:hAnsi="Arial" w:cs="Arial"/>
-                <w:sz w:val="16"/>
-                <w:szCs w:val="16"/>
-              </w:rPr>
-              <w:t xml:space="preserve">: </w:t>
+              <w:t xml:space="preserve">Asdo: </w:t>
             </w:r>
             <w:r>
               <w:rPr>
@@ -2023,43 +1940,7 @@
           <w:b/>
           <w:bCs/>
         </w:rPr>
-        <w:t xml:space="preserve">Á atención da Comisión de </w:t>
-      </w:r>
-      <w:proofErr w:type="spellStart"/>
-      <w:r>
-        <w:rPr>
-          <w:rFonts w:ascii="Arial" w:hAnsi="Arial"/>
-          <w:b/>
-          <w:bCs/>
-        </w:rPr>
-        <w:t>Traballos</w:t>
-      </w:r>
-      <w:proofErr w:type="spellEnd"/>
-      <w:r>
-        <w:rPr>
-          <w:rFonts w:ascii="Arial" w:hAnsi="Arial"/>
-          <w:b/>
-          <w:bCs/>
-        </w:rPr>
-        <w:t xml:space="preserve"> Fin de Grao de </w:t>
-      </w:r>
-      <w:proofErr w:type="spellStart"/>
-      <w:r>
-        <w:rPr>
-          <w:rFonts w:ascii="Arial" w:hAnsi="Arial"/>
-          <w:b/>
-          <w:bCs/>
-        </w:rPr>
-        <w:t>Enxeñaría</w:t>
-      </w:r>
-      <w:proofErr w:type="spellEnd"/>
-      <w:r>
-        <w:rPr>
-          <w:rFonts w:ascii="Arial" w:hAnsi="Arial"/>
-          <w:b/>
-          <w:bCs/>
-        </w:rPr>
-        <w:t xml:space="preserve"> Informática</w:t>
+        <w:t>Á atención da Comisión de Traballos Fin de Grao de Enxeñaría Informática</w:t>
       </w:r>
     </w:p>
     <w:p>
@@ -2144,7 +2025,7 @@
           <w:left w:w="10" w:type="dxa"/>
           <w:right w:w="10" w:type="dxa"/>
         </w:tblCellMar>
-        <w:tblLook w:val="0000"/>
+        <w:tblLook w:val="0000" w:firstRow="0" w:lastRow="0" w:firstColumn="0" w:lastColumn="0" w:noHBand="0" w:noVBand="0"/>
       </w:tblPr>
       <w:tblGrid>
         <w:gridCol w:w="9943"/>
@@ -2221,28 +2102,12 @@
                 <w:lang w:val="gl-ES"/>
               </w:rPr>
             </w:pPr>
-            <w:proofErr w:type="spellStart"/>
-            <w:r>
-              <w:rPr>
-                <w:lang w:val="gl-ES"/>
-              </w:rPr>
-              <w:t>JDataMotion</w:t>
-            </w:r>
-            <w:proofErr w:type="spellEnd"/>
-            <w:r>
-              <w:rPr>
-                <w:lang w:val="gl-ES"/>
-              </w:rPr>
-              <w:t xml:space="preserve">: unha ferramenta de visualización dinámica en linguaxe </w:t>
-            </w:r>
-            <w:proofErr w:type="spellStart"/>
-            <w:r>
-              <w:rPr>
-                <w:lang w:val="gl-ES"/>
-              </w:rPr>
-              <w:t>Java</w:t>
-            </w:r>
-            <w:proofErr w:type="spellEnd"/>
+            <w:r>
+              <w:rPr>
+                <w:lang w:val="gl-ES"/>
+              </w:rPr>
+              <w:t>JDataMotion: unha ferramenta de visualización dinámica en linguaxe Java</w:t>
+            </w:r>
           </w:p>
           <w:p>
             <w:pPr>
@@ -2274,11 +2139,9 @@
               <w:pStyle w:val="Ttulo3"/>
               <w:snapToGrid w:val="0"/>
             </w:pPr>
-            <w:proofErr w:type="spellStart"/>
             <w:r>
               <w:t>Introdución</w:t>
             </w:r>
-            <w:proofErr w:type="spellEnd"/>
           </w:p>
         </w:tc>
       </w:tr>
@@ -2372,19 +2235,19 @@
                 <w:szCs w:val="24"/>
                 <w:lang w:val="gl-ES"/>
               </w:rPr>
-              <w:t xml:space="preserve">Para visualizar estes datos unha das técnicas máis utilizadas son os diagramas de dispersión ou </w:t>
-            </w:r>
-            <w:proofErr w:type="spellStart"/>
-            <w:r>
+              <w:t>Para visualizar estes datos unha das técnicas máis utilizadas son os diagramas de dispersión ou scatterplots. Estes permítennos analizar os datos e atopar con facilidade relacións entre as distintas variables.</w:t>
+            </w:r>
+          </w:p>
+          <w:p>
+            <w:pPr>
+              <w:pStyle w:val="Ttulo8"/>
               <w:rPr>
                 <w:color w:val="auto"/>
                 <w:sz w:val="24"/>
                 <w:szCs w:val="24"/>
                 <w:lang w:val="gl-ES"/>
               </w:rPr>
-              <w:t>scatterplots</w:t>
-            </w:r>
-            <w:proofErr w:type="spellEnd"/>
+            </w:pPr>
             <w:r>
               <w:rPr>
                 <w:color w:val="auto"/>
@@ -2392,47 +2255,7 @@
                 <w:szCs w:val="24"/>
                 <w:lang w:val="gl-ES"/>
               </w:rPr>
-              <w:t>. Estes permítennos analizar os datos e atopar con facilidade relacións entre as distintas variables.</w:t>
-            </w:r>
-          </w:p>
-          <w:p>
-            <w:pPr>
-              <w:pStyle w:val="Ttulo8"/>
-              <w:rPr>
-                <w:color w:val="auto"/>
-                <w:sz w:val="24"/>
-                <w:szCs w:val="24"/>
-                <w:lang w:val="gl-ES"/>
-              </w:rPr>
-            </w:pPr>
-            <w:r>
-              <w:rPr>
-                <w:color w:val="auto"/>
-                <w:sz w:val="24"/>
-                <w:szCs w:val="24"/>
-                <w:lang w:val="gl-ES"/>
-              </w:rPr>
-              <w:t xml:space="preserve">        Non obstante, os </w:t>
-            </w:r>
-            <w:proofErr w:type="spellStart"/>
-            <w:r>
-              <w:rPr>
-                <w:color w:val="auto"/>
-                <w:sz w:val="24"/>
-                <w:szCs w:val="24"/>
-                <w:lang w:val="gl-ES"/>
-              </w:rPr>
-              <w:t>scatterplots</w:t>
-            </w:r>
-            <w:proofErr w:type="spellEnd"/>
-            <w:r>
-              <w:rPr>
-                <w:color w:val="auto"/>
-                <w:sz w:val="24"/>
-                <w:szCs w:val="24"/>
-                <w:lang w:val="gl-ES"/>
-              </w:rPr>
-              <w:t xml:space="preserve"> restrínxennos a unha perspectiva estática do problema. En moitos deses problemas imos encontrar unha compoñente dinámica intrínseca como é o tempo. Con este proxecto pretendemos dotar a esta representación da súa perspectiva dinámica, para amosar os datos engadindo outro punto de vista que enriqueza a información extraída.</w:t>
+              <w:t xml:space="preserve">        Non obstante, os scatterplots restrínxennos a unha perspectiva estática do problema. En moitos deses problemas imos encontrar unha compoñente dinámica intrínseca como é o tempo. Con este proxecto pretendemos dotar a esta representación da súa perspectiva dinámica, para amosar os datos engadindo outro punto de vista que enriqueza a información extraída.</w:t>
             </w:r>
           </w:p>
           <w:p>
@@ -2495,7 +2318,6 @@
                 <w:szCs w:val="28"/>
               </w:rPr>
             </w:pPr>
-            <w:proofErr w:type="spellStart"/>
             <w:r>
               <w:rPr>
                 <w:rFonts w:ascii="Arial" w:hAnsi="Arial" w:cs="Arial"/>
@@ -2506,7 +2328,6 @@
               </w:rPr>
               <w:t>Obxectivos</w:t>
             </w:r>
-            <w:proofErr w:type="spellEnd"/>
           </w:p>
         </w:tc>
       </w:tr>
@@ -2658,27 +2479,7 @@
                 <w:szCs w:val="24"/>
                 <w:lang w:val="gl-ES"/>
               </w:rPr>
-              <w:t xml:space="preserve">Ser capaz de amosar os datos en forma de </w:t>
-            </w:r>
-            <w:proofErr w:type="spellStart"/>
-            <w:r>
-              <w:rPr>
-                <w:color w:val="auto"/>
-                <w:sz w:val="24"/>
-                <w:szCs w:val="24"/>
-                <w:lang w:val="gl-ES"/>
-              </w:rPr>
-              <w:t>scatterplots</w:t>
-            </w:r>
-            <w:proofErr w:type="spellEnd"/>
-            <w:r>
-              <w:rPr>
-                <w:color w:val="auto"/>
-                <w:sz w:val="24"/>
-                <w:szCs w:val="24"/>
-                <w:lang w:val="gl-ES"/>
-              </w:rPr>
-              <w:t>, con funciones de reprodución básicas. Tamén se debe posibilitar a configuración desta reprodución por parte do usuario.</w:t>
+              <w:t>Ser capaz de amosar os datos en forma de scatterplots, con funciones de reprodución básicas. Tamén se debe posibilitar a configuración desta reprodución por parte do usuario.</w:t>
             </w:r>
           </w:p>
           <w:p>
@@ -2733,7 +2534,7 @@
           <w:left w:w="10" w:type="dxa"/>
           <w:right w:w="10" w:type="dxa"/>
         </w:tblCellMar>
-        <w:tblLook w:val="0000"/>
+        <w:tblLook w:val="0000" w:firstRow="0" w:lastRow="0" w:firstColumn="0" w:lastColumn="0" w:noHBand="0" w:noVBand="0"/>
       </w:tblPr>
       <w:tblGrid>
         <w:gridCol w:w="9943"/>
@@ -2768,7 +2569,6 @@
                 <w:szCs w:val="28"/>
               </w:rPr>
             </w:pPr>
-            <w:proofErr w:type="spellStart"/>
             <w:r>
               <w:rPr>
                 <w:rFonts w:ascii="Arial" w:hAnsi="Arial" w:cs="Arial"/>
@@ -2777,18 +2577,7 @@
                 <w:sz w:val="28"/>
                 <w:szCs w:val="28"/>
               </w:rPr>
-              <w:t>Descrición</w:t>
-            </w:r>
-            <w:proofErr w:type="spellEnd"/>
-            <w:r>
-              <w:rPr>
-                <w:rFonts w:ascii="Arial" w:hAnsi="Arial" w:cs="Arial"/>
-                <w:b/>
-                <w:bCs/>
-                <w:sz w:val="28"/>
-                <w:szCs w:val="28"/>
-              </w:rPr>
-              <w:t xml:space="preserve"> técnica</w:t>
+              <w:t>Descrición técnica</w:t>
             </w:r>
           </w:p>
         </w:tc>
@@ -2845,19 +2634,19 @@
                 <w:szCs w:val="24"/>
                 <w:lang w:val="gl-ES"/>
               </w:rPr>
-              <w:t xml:space="preserve"> A ferramenta desenvolverase integramente na linguaxe de programación </w:t>
-            </w:r>
-            <w:proofErr w:type="spellStart"/>
-            <w:r>
+              <w:t xml:space="preserve"> A ferramenta desenvolverase integramente na linguaxe de programación Java. A súa interface gráfica estará programada utilizando a librería gráfica Swing.</w:t>
+            </w:r>
+          </w:p>
+          <w:p>
+            <w:pPr>
+              <w:pStyle w:val="Ttulo8"/>
               <w:rPr>
                 <w:color w:val="auto"/>
                 <w:sz w:val="24"/>
                 <w:szCs w:val="24"/>
                 <w:lang w:val="gl-ES"/>
               </w:rPr>
-              <w:t>Java</w:t>
-            </w:r>
-            <w:proofErr w:type="spellEnd"/>
+            </w:pPr>
             <w:r>
               <w:rPr>
                 <w:color w:val="auto"/>
@@ -2865,19 +2654,19 @@
                 <w:szCs w:val="24"/>
                 <w:lang w:val="gl-ES"/>
               </w:rPr>
-              <w:t xml:space="preserve">. A súa interface gráfica estará programada utilizando a librería gráfica </w:t>
-            </w:r>
-            <w:proofErr w:type="spellStart"/>
-            <w:r>
+              <w:t xml:space="preserve">        A nivel funcional, JDataMotion busca estender coa perspectiva dinámica as posibilidades do software de Weka[1]. En base a isto, aproveitaremos algunhas características da súa interface ou incluso código da librería Weka para desenvolver JDataMotion.</w:t>
+            </w:r>
+          </w:p>
+          <w:p>
+            <w:pPr>
+              <w:pStyle w:val="Ttulo8"/>
               <w:rPr>
                 <w:color w:val="auto"/>
                 <w:sz w:val="24"/>
                 <w:szCs w:val="24"/>
                 <w:lang w:val="gl-ES"/>
               </w:rPr>
-              <w:t>Swing</w:t>
-            </w:r>
-            <w:proofErr w:type="spellEnd"/>
+            </w:pPr>
             <w:r>
               <w:rPr>
                 <w:color w:val="auto"/>
@@ -2885,7 +2674,7 @@
                 <w:szCs w:val="24"/>
                 <w:lang w:val="gl-ES"/>
               </w:rPr>
-              <w:t>.</w:t>
+              <w:t xml:space="preserve">        O seu funcionamento parte dun arquivo dado en formato CSV ou ARFF que deberá importar, ou ben dunha sesión (en formato JDM) gardada durante un experimento anterior. Como ben se mencionou, botarase man das librerías facilitadas pola ferramenta Weka[1] para a importación, exportación e almacenamento do modelo de datos.</w:t>
             </w:r>
           </w:p>
           <w:p>
@@ -2905,19 +2694,19 @@
                 <w:szCs w:val="24"/>
                 <w:lang w:val="gl-ES"/>
               </w:rPr>
-              <w:t xml:space="preserve">        A nivel funcional, </w:t>
-            </w:r>
-            <w:proofErr w:type="spellStart"/>
-            <w:r>
+              <w:t xml:space="preserve">        Os tipos de datos dos atributos poderán ser configurados de acordo ás seguintes etiquetas propias do estándar que proporciona o formato ARFF[3]: nominal, numérico, string ou data. Tamén se pode especificar que un atributo actúe como índice temporal para ser utilizado na reprodución. Así mesmo, permítese a inserción, eliminación e modificación dos datos.</w:t>
+            </w:r>
+          </w:p>
+          <w:p>
+            <w:pPr>
+              <w:pStyle w:val="Ttulo8"/>
               <w:rPr>
                 <w:color w:val="auto"/>
                 <w:sz w:val="24"/>
                 <w:szCs w:val="24"/>
                 <w:lang w:val="gl-ES"/>
               </w:rPr>
-              <w:t>JDataMotion</w:t>
-            </w:r>
-            <w:proofErr w:type="spellEnd"/>
+            </w:pPr>
             <w:r>
               <w:rPr>
                 <w:color w:val="auto"/>
@@ -2925,19 +2714,19 @@
                 <w:szCs w:val="24"/>
                 <w:lang w:val="gl-ES"/>
               </w:rPr>
-              <w:t xml:space="preserve"> busca estender coa perspectiva dinámica as posibilidades do software de </w:t>
-            </w:r>
-            <w:proofErr w:type="spellStart"/>
-            <w:r>
+              <w:t xml:space="preserve">        Poderanse engadir filtros configurables aos datos que se están procesar. Estes terán efecto acumulativo, pero poderase navegar entre modelos de datos intermedios. Tamén se proporcionará unha interface para que un usuario poida aplicar no seu experimento filtros personalizados en formato JAR</w:t>
+            </w:r>
+          </w:p>
+          <w:p>
+            <w:pPr>
+              <w:pStyle w:val="Ttulo8"/>
               <w:rPr>
                 <w:color w:val="auto"/>
                 <w:sz w:val="24"/>
                 <w:szCs w:val="24"/>
                 <w:lang w:val="gl-ES"/>
               </w:rPr>
-              <w:t>Weka</w:t>
-            </w:r>
-            <w:proofErr w:type="spellEnd"/>
+            </w:pPr>
             <w:r>
               <w:rPr>
                 <w:color w:val="auto"/>
@@ -2945,19 +2734,19 @@
                 <w:szCs w:val="24"/>
                 <w:lang w:val="gl-ES"/>
               </w:rPr>
-              <w:t xml:space="preserve">[1]. En base a isto, aproveitaremos algunhas características da súa interface ou incluso código da librería </w:t>
-            </w:r>
-            <w:proofErr w:type="spellStart"/>
-            <w:r>
+              <w:t xml:space="preserve">        De acordo coa ferramenta Weka[1] para a visualización de datos seguirase un esquema matricial, de xeito que se poida amosar nunha matriz un scatterplot para cada dupla de atributos a representar. Os scatterplots dentro da matriz estarán ordenados por filas e columnas segundo o atributo que representen en cada eixo. Para a creación de scatterplots utilizaremos unha librería de Java chamada JFreeChart[2].</w:t>
+            </w:r>
+          </w:p>
+          <w:p>
+            <w:pPr>
+              <w:pStyle w:val="Ttulo8"/>
               <w:rPr>
                 <w:color w:val="auto"/>
                 <w:sz w:val="24"/>
                 <w:szCs w:val="24"/>
                 <w:lang w:val="gl-ES"/>
               </w:rPr>
-              <w:t>Weka</w:t>
-            </w:r>
-            <w:proofErr w:type="spellEnd"/>
+            </w:pPr>
             <w:r>
               <w:rPr>
                 <w:color w:val="auto"/>
@@ -2965,387 +2754,7 @@
                 <w:szCs w:val="24"/>
                 <w:lang w:val="gl-ES"/>
               </w:rPr>
-              <w:t xml:space="preserve"> para desenvolver </w:t>
-            </w:r>
-            <w:proofErr w:type="spellStart"/>
-            <w:r>
-              <w:rPr>
-                <w:color w:val="auto"/>
-                <w:sz w:val="24"/>
-                <w:szCs w:val="24"/>
-                <w:lang w:val="gl-ES"/>
-              </w:rPr>
-              <w:t>JDataMotion</w:t>
-            </w:r>
-            <w:proofErr w:type="spellEnd"/>
-            <w:r>
-              <w:rPr>
-                <w:color w:val="auto"/>
-                <w:sz w:val="24"/>
-                <w:szCs w:val="24"/>
-                <w:lang w:val="gl-ES"/>
-              </w:rPr>
-              <w:t>.</w:t>
-            </w:r>
-          </w:p>
-          <w:p>
-            <w:pPr>
-              <w:pStyle w:val="Ttulo8"/>
-              <w:rPr>
-                <w:color w:val="auto"/>
-                <w:sz w:val="24"/>
-                <w:szCs w:val="24"/>
-                <w:lang w:val="gl-ES"/>
-              </w:rPr>
-            </w:pPr>
-            <w:r>
-              <w:rPr>
-                <w:color w:val="auto"/>
-                <w:sz w:val="24"/>
-                <w:szCs w:val="24"/>
-                <w:lang w:val="gl-ES"/>
-              </w:rPr>
-              <w:t xml:space="preserve">        O seu funcionamento parte dun arquivo dado en formato CSV ou ARFF que deberá importar, ou ben dunha sesión (en formato JDM) gardada durante un experimento anterior. Como ben se mencionou, botarase man das librerías facilitadas pola ferramenta </w:t>
-            </w:r>
-            <w:proofErr w:type="spellStart"/>
-            <w:r>
-              <w:rPr>
-                <w:color w:val="auto"/>
-                <w:sz w:val="24"/>
-                <w:szCs w:val="24"/>
-                <w:lang w:val="gl-ES"/>
-              </w:rPr>
-              <w:t>Weka</w:t>
-            </w:r>
-            <w:proofErr w:type="spellEnd"/>
-            <w:r>
-              <w:rPr>
-                <w:color w:val="auto"/>
-                <w:sz w:val="24"/>
-                <w:szCs w:val="24"/>
-                <w:lang w:val="gl-ES"/>
-              </w:rPr>
-              <w:t>[1] para a importación, exportación e almacenamento do modelo de datos.</w:t>
-            </w:r>
-          </w:p>
-          <w:p>
-            <w:pPr>
-              <w:pStyle w:val="Ttulo8"/>
-              <w:rPr>
-                <w:color w:val="auto"/>
-                <w:sz w:val="24"/>
-                <w:szCs w:val="24"/>
-                <w:lang w:val="gl-ES"/>
-              </w:rPr>
-            </w:pPr>
-            <w:r>
-              <w:rPr>
-                <w:color w:val="auto"/>
-                <w:sz w:val="24"/>
-                <w:szCs w:val="24"/>
-                <w:lang w:val="gl-ES"/>
-              </w:rPr>
-              <w:t xml:space="preserve">        Os tipos de datos dos atributos poderán ser configurados de acordo ás seguintes etiquetas propias do estándar que proporciona o formato ARFF[3]: nominal, numérico, </w:t>
-            </w:r>
-            <w:proofErr w:type="spellStart"/>
-            <w:r>
-              <w:rPr>
-                <w:color w:val="auto"/>
-                <w:sz w:val="24"/>
-                <w:szCs w:val="24"/>
-                <w:lang w:val="gl-ES"/>
-              </w:rPr>
-              <w:t>string</w:t>
-            </w:r>
-            <w:proofErr w:type="spellEnd"/>
-            <w:r>
-              <w:rPr>
-                <w:color w:val="auto"/>
-                <w:sz w:val="24"/>
-                <w:szCs w:val="24"/>
-                <w:lang w:val="gl-ES"/>
-              </w:rPr>
-              <w:t xml:space="preserve"> ou data. Tamén se pode especificar que un atributo actúe como índice temporal para ser utilizado na reprodución. Así mesmo, permítese a inserción, eliminación e modificación dos datos.</w:t>
-            </w:r>
-          </w:p>
-          <w:p>
-            <w:pPr>
-              <w:pStyle w:val="Ttulo8"/>
-              <w:rPr>
-                <w:color w:val="auto"/>
-                <w:sz w:val="24"/>
-                <w:szCs w:val="24"/>
-                <w:lang w:val="gl-ES"/>
-              </w:rPr>
-            </w:pPr>
-            <w:r>
-              <w:rPr>
-                <w:color w:val="auto"/>
-                <w:sz w:val="24"/>
-                <w:szCs w:val="24"/>
-                <w:lang w:val="gl-ES"/>
-              </w:rPr>
-              <w:t xml:space="preserve">        Poderanse engadir filtros </w:t>
-            </w:r>
-            <w:proofErr w:type="spellStart"/>
-            <w:r>
-              <w:rPr>
-                <w:color w:val="auto"/>
-                <w:sz w:val="24"/>
-                <w:szCs w:val="24"/>
-                <w:lang w:val="gl-ES"/>
-              </w:rPr>
-              <w:t>configurables</w:t>
-            </w:r>
-            <w:proofErr w:type="spellEnd"/>
-            <w:r>
-              <w:rPr>
-                <w:color w:val="auto"/>
-                <w:sz w:val="24"/>
-                <w:szCs w:val="24"/>
-                <w:lang w:val="gl-ES"/>
-              </w:rPr>
-              <w:t xml:space="preserve"> aos datos que se están procesar. Estes terán efecto acumulativo, pero poderase navegar entre modelos de datos intermedios. Tamén se proporcionará unha interface para que un usuario poida aplicar no seu experimento filtros personalizados en formato JAR</w:t>
-            </w:r>
-          </w:p>
-          <w:p>
-            <w:pPr>
-              <w:pStyle w:val="Ttulo8"/>
-              <w:rPr>
-                <w:color w:val="auto"/>
-                <w:sz w:val="24"/>
-                <w:szCs w:val="24"/>
-                <w:lang w:val="gl-ES"/>
-              </w:rPr>
-            </w:pPr>
-            <w:r>
-              <w:rPr>
-                <w:color w:val="auto"/>
-                <w:sz w:val="24"/>
-                <w:szCs w:val="24"/>
-                <w:lang w:val="gl-ES"/>
-              </w:rPr>
-              <w:t xml:space="preserve">        De acordo coa ferramenta </w:t>
-            </w:r>
-            <w:proofErr w:type="spellStart"/>
-            <w:r>
-              <w:rPr>
-                <w:color w:val="auto"/>
-                <w:sz w:val="24"/>
-                <w:szCs w:val="24"/>
-                <w:lang w:val="gl-ES"/>
-              </w:rPr>
-              <w:t>Weka</w:t>
-            </w:r>
-            <w:proofErr w:type="spellEnd"/>
-            <w:r>
-              <w:rPr>
-                <w:color w:val="auto"/>
-                <w:sz w:val="24"/>
-                <w:szCs w:val="24"/>
-                <w:lang w:val="gl-ES"/>
-              </w:rPr>
-              <w:t xml:space="preserve">[1] para a visualización de datos seguirase un esquema matricial, de xeito que se poida amosar nunha matriz un </w:t>
-            </w:r>
-            <w:proofErr w:type="spellStart"/>
-            <w:r>
-              <w:rPr>
-                <w:color w:val="auto"/>
-                <w:sz w:val="24"/>
-                <w:szCs w:val="24"/>
-                <w:lang w:val="gl-ES"/>
-              </w:rPr>
-              <w:t>scatterplot</w:t>
-            </w:r>
-            <w:proofErr w:type="spellEnd"/>
-            <w:r>
-              <w:rPr>
-                <w:color w:val="auto"/>
-                <w:sz w:val="24"/>
-                <w:szCs w:val="24"/>
-                <w:lang w:val="gl-ES"/>
-              </w:rPr>
-              <w:t xml:space="preserve"> para cada dupla de atributos a representar. Os </w:t>
-            </w:r>
-            <w:proofErr w:type="spellStart"/>
-            <w:r>
-              <w:rPr>
-                <w:color w:val="auto"/>
-                <w:sz w:val="24"/>
-                <w:szCs w:val="24"/>
-                <w:lang w:val="gl-ES"/>
-              </w:rPr>
-              <w:t>scatterplots</w:t>
-            </w:r>
-            <w:proofErr w:type="spellEnd"/>
-            <w:r>
-              <w:rPr>
-                <w:color w:val="auto"/>
-                <w:sz w:val="24"/>
-                <w:szCs w:val="24"/>
-                <w:lang w:val="gl-ES"/>
-              </w:rPr>
-              <w:t xml:space="preserve"> dentro da matriz estarán ordenados por filas e columnas segundo o atributo que representen en cada eixo. Para a creación de </w:t>
-            </w:r>
-            <w:proofErr w:type="spellStart"/>
-            <w:r>
-              <w:rPr>
-                <w:color w:val="auto"/>
-                <w:sz w:val="24"/>
-                <w:szCs w:val="24"/>
-                <w:lang w:val="gl-ES"/>
-              </w:rPr>
-              <w:t>scatterplots</w:t>
-            </w:r>
-            <w:proofErr w:type="spellEnd"/>
-            <w:r>
-              <w:rPr>
-                <w:color w:val="auto"/>
-                <w:sz w:val="24"/>
-                <w:szCs w:val="24"/>
-                <w:lang w:val="gl-ES"/>
-              </w:rPr>
-              <w:t xml:space="preserve"> utilizaremos unha librería de </w:t>
-            </w:r>
-            <w:proofErr w:type="spellStart"/>
-            <w:r>
-              <w:rPr>
-                <w:color w:val="auto"/>
-                <w:sz w:val="24"/>
-                <w:szCs w:val="24"/>
-                <w:lang w:val="gl-ES"/>
-              </w:rPr>
-              <w:t>Java</w:t>
-            </w:r>
-            <w:proofErr w:type="spellEnd"/>
-            <w:r>
-              <w:rPr>
-                <w:color w:val="auto"/>
-                <w:sz w:val="24"/>
-                <w:szCs w:val="24"/>
-                <w:lang w:val="gl-ES"/>
-              </w:rPr>
-              <w:t xml:space="preserve"> chamada </w:t>
-            </w:r>
-            <w:proofErr w:type="spellStart"/>
-            <w:r>
-              <w:rPr>
-                <w:color w:val="auto"/>
-                <w:sz w:val="24"/>
-                <w:szCs w:val="24"/>
-                <w:lang w:val="gl-ES"/>
-              </w:rPr>
-              <w:t>JFreeChart</w:t>
-            </w:r>
-            <w:proofErr w:type="spellEnd"/>
-            <w:r>
-              <w:rPr>
-                <w:color w:val="auto"/>
-                <w:sz w:val="24"/>
-                <w:szCs w:val="24"/>
-                <w:lang w:val="gl-ES"/>
-              </w:rPr>
-              <w:t>[2].</w:t>
-            </w:r>
-          </w:p>
-          <w:p>
-            <w:pPr>
-              <w:pStyle w:val="Ttulo8"/>
-              <w:rPr>
-                <w:color w:val="auto"/>
-                <w:sz w:val="24"/>
-                <w:szCs w:val="24"/>
-                <w:lang w:val="gl-ES"/>
-              </w:rPr>
-            </w:pPr>
-            <w:r>
-              <w:rPr>
-                <w:color w:val="auto"/>
-                <w:sz w:val="24"/>
-                <w:szCs w:val="24"/>
-                <w:lang w:val="gl-ES"/>
-              </w:rPr>
-              <w:t xml:space="preserve">        A visualización terá opcións de reprodución e será </w:t>
-            </w:r>
-            <w:proofErr w:type="spellStart"/>
-            <w:r>
-              <w:rPr>
-                <w:color w:val="auto"/>
-                <w:sz w:val="24"/>
-                <w:szCs w:val="24"/>
-                <w:lang w:val="gl-ES"/>
-              </w:rPr>
-              <w:t>configurable</w:t>
-            </w:r>
-            <w:proofErr w:type="spellEnd"/>
-            <w:r>
-              <w:rPr>
-                <w:color w:val="auto"/>
-                <w:sz w:val="24"/>
-                <w:szCs w:val="24"/>
-                <w:lang w:val="gl-ES"/>
-              </w:rPr>
-              <w:t xml:space="preserve">. Poderase sinalar un atributo nominal para que os seus valores se representen con puntos de cor e forma diferente e ampliar un </w:t>
-            </w:r>
-            <w:proofErr w:type="spellStart"/>
-            <w:r>
-              <w:rPr>
-                <w:color w:val="auto"/>
-                <w:sz w:val="24"/>
-                <w:szCs w:val="24"/>
-                <w:lang w:val="gl-ES"/>
-              </w:rPr>
-              <w:t>scatterplot</w:t>
-            </w:r>
-            <w:proofErr w:type="spellEnd"/>
-            <w:r>
-              <w:rPr>
-                <w:color w:val="auto"/>
-                <w:sz w:val="24"/>
-                <w:szCs w:val="24"/>
-                <w:lang w:val="gl-ES"/>
-              </w:rPr>
-              <w:t xml:space="preserve"> nunha ventá diferente, así como facer zoom e </w:t>
-            </w:r>
-            <w:proofErr w:type="spellStart"/>
-            <w:r>
-              <w:rPr>
-                <w:color w:val="auto"/>
-                <w:sz w:val="24"/>
-                <w:szCs w:val="24"/>
-                <w:lang w:val="gl-ES"/>
-              </w:rPr>
-              <w:t>reposicionar</w:t>
-            </w:r>
-            <w:proofErr w:type="spellEnd"/>
-            <w:r>
-              <w:rPr>
-                <w:color w:val="auto"/>
-                <w:sz w:val="24"/>
-                <w:szCs w:val="24"/>
-                <w:lang w:val="gl-ES"/>
-              </w:rPr>
-              <w:t xml:space="preserve"> a ventá de cada </w:t>
-            </w:r>
-            <w:proofErr w:type="spellStart"/>
-            <w:r>
-              <w:rPr>
-                <w:color w:val="auto"/>
-                <w:sz w:val="24"/>
-                <w:szCs w:val="24"/>
-                <w:lang w:val="gl-ES"/>
-              </w:rPr>
-              <w:t>scatterplot</w:t>
-            </w:r>
-            <w:proofErr w:type="spellEnd"/>
-            <w:r>
-              <w:rPr>
-                <w:color w:val="auto"/>
-                <w:sz w:val="24"/>
-                <w:szCs w:val="24"/>
-                <w:lang w:val="gl-ES"/>
-              </w:rPr>
-              <w:t>.</w:t>
+              <w:t xml:space="preserve">        A visualización terá opcións de reprodución e será configurable. Poderase sinalar un atributo nominal para que os seus valores se representen con puntos de cor e forma diferente e ampliar un scatterplot nunha ventá diferente, así como facer zoom e reposicionar a ventá de cada scatterplot.</w:t>
             </w:r>
           </w:p>
           <w:p>
@@ -3396,7 +2805,7 @@
           <w:left w:w="10" w:type="dxa"/>
           <w:right w:w="10" w:type="dxa"/>
         </w:tblCellMar>
-        <w:tblLook w:val="0000"/>
+        <w:tblLook w:val="0000" w:firstRow="0" w:lastRow="0" w:firstColumn="0" w:lastColumn="0" w:noHBand="0" w:noVBand="0"/>
       </w:tblPr>
       <w:tblGrid>
         <w:gridCol w:w="9943"/>
@@ -3432,29 +2841,7 @@
                 <w:sz w:val="28"/>
                 <w:szCs w:val="28"/>
               </w:rPr>
-              <w:t xml:space="preserve">Medios </w:t>
-            </w:r>
-            <w:proofErr w:type="spellStart"/>
-            <w:r>
-              <w:rPr>
-                <w:rFonts w:ascii="Arial" w:hAnsi="Arial" w:cs="Arial"/>
-                <w:b/>
-                <w:bCs/>
-                <w:sz w:val="28"/>
-                <w:szCs w:val="28"/>
-              </w:rPr>
-              <w:t>materiais</w:t>
-            </w:r>
-            <w:proofErr w:type="spellEnd"/>
-            <w:r>
-              <w:rPr>
-                <w:rFonts w:ascii="Arial" w:hAnsi="Arial" w:cs="Arial"/>
-                <w:b/>
-                <w:bCs/>
-                <w:sz w:val="28"/>
-                <w:szCs w:val="28"/>
-              </w:rPr>
-              <w:t xml:space="preserve"> necesarios</w:t>
+              <w:t>Medios materiais necesarios</w:t>
             </w:r>
             <w:r>
               <w:t>.</w:t>
@@ -3511,47 +2898,7 @@
                 <w:szCs w:val="24"/>
                 <w:lang w:val="gl-ES" w:bidi="es-ES"/>
               </w:rPr>
-              <w:t xml:space="preserve">Ordenador con calquera sistema operativo, e unha versión de </w:t>
-            </w:r>
-            <w:proofErr w:type="spellStart"/>
-            <w:r>
-              <w:rPr>
-                <w:rFonts w:asciiTheme="majorHAnsi" w:eastAsiaTheme="majorEastAsia" w:hAnsiTheme="majorHAnsi" w:cstheme="majorBidi"/>
-                <w:sz w:val="24"/>
-                <w:szCs w:val="24"/>
-                <w:lang w:val="gl-ES" w:bidi="es-ES"/>
-              </w:rPr>
-              <w:t>Java</w:t>
-            </w:r>
-            <w:proofErr w:type="spellEnd"/>
-            <w:r>
-              <w:rPr>
-                <w:rFonts w:asciiTheme="majorHAnsi" w:eastAsiaTheme="majorEastAsia" w:hAnsiTheme="majorHAnsi" w:cstheme="majorBidi"/>
-                <w:sz w:val="24"/>
-                <w:szCs w:val="24"/>
-                <w:lang w:val="gl-ES" w:bidi="es-ES"/>
-              </w:rPr>
-              <w:t xml:space="preserve"> preferiblemente actualizada (</w:t>
-            </w:r>
-            <w:proofErr w:type="spellStart"/>
-            <w:r>
-              <w:rPr>
-                <w:rFonts w:asciiTheme="majorHAnsi" w:eastAsiaTheme="majorEastAsia" w:hAnsiTheme="majorHAnsi" w:cstheme="majorBidi"/>
-                <w:sz w:val="24"/>
-                <w:szCs w:val="24"/>
-                <w:lang w:val="gl-ES" w:bidi="es-ES"/>
-              </w:rPr>
-              <w:t>Java</w:t>
-            </w:r>
-            <w:proofErr w:type="spellEnd"/>
-            <w:r>
-              <w:rPr>
-                <w:rFonts w:asciiTheme="majorHAnsi" w:eastAsiaTheme="majorEastAsia" w:hAnsiTheme="majorHAnsi" w:cstheme="majorBidi"/>
-                <w:sz w:val="24"/>
-                <w:szCs w:val="24"/>
-                <w:lang w:val="gl-ES" w:bidi="es-ES"/>
-              </w:rPr>
-              <w:t xml:space="preserve"> RE 1.8)</w:t>
+              <w:t>Ordenador con calquera sistema operativo, e unha versión de Java preferiblemente actualizada (Java RE 1.8)</w:t>
             </w:r>
           </w:p>
           <w:p>
@@ -3642,28 +2989,13 @@
           </w:p>
           <w:p>
             <w:pPr>
+              <w:ind w:left="360"/>
               <w:rPr>
                 <w:rStyle w:val="Ligazndainternet"/>
                 <w:rFonts w:ascii="Arial" w:hAnsi="Arial" w:cs="Arial"/>
                 <w:lang w:val="gl-ES"/>
               </w:rPr>
             </w:pPr>
-            <w:r>
-              <w:rPr>
-                <w:rFonts w:ascii="MS Mincho" w:eastAsia="MS Mincho" w:hAnsi="MS Mincho" w:cs="MS Mincho"/>
-                <w:b/>
-                <w:bCs/>
-              </w:rPr>
-              <w:t>    </w:t>
-            </w:r>
-            <w:r>
-              <w:rPr>
-                <w:rFonts w:ascii="Arial" w:hAnsi="Arial" w:cs="Arial"/>
-                <w:b/>
-                <w:bCs/>
-              </w:rPr>
-              <w:t> </w:t>
-            </w:r>
             <w:r>
               <w:rPr>
                 <w:rFonts w:ascii="MS Mincho" w:eastAsia="MS Mincho" w:hAnsi="MS Mincho" w:cs="MS Mincho"/>
@@ -3694,6 +3026,7 @@
           </w:p>
           <w:p>
             <w:pPr>
+              <w:ind w:left="360"/>
               <w:rPr>
                 <w:rStyle w:val="Ligazndainternet"/>
                 <w:rFonts w:ascii="Arial" w:hAnsi="Arial" w:cs="Arial"/>
@@ -3703,14 +3036,6 @@
             </w:pPr>
             <w:r>
               <w:rPr>
-                <w:rFonts w:ascii="Arial" w:hAnsi="Arial" w:cs="Arial"/>
-                <w:bCs/>
-                <w:lang w:val="gl-ES"/>
-              </w:rPr>
-              <w:t xml:space="preserve">        </w:t>
-            </w:r>
-            <w:r>
-              <w:rPr>
                 <w:rFonts w:ascii="MS Mincho" w:eastAsia="MS Mincho" w:hAnsi="MS Mincho" w:cs="MS Mincho"/>
                 <w:b/>
                 <w:bCs/>
@@ -3719,6 +3044,16 @@
               <w:t>[2]</w:t>
             </w:r>
             <w:hyperlink>
+              <w:r>
+                <w:rPr>
+                  <w:rStyle w:val="Ligazndainternet"/>
+                  <w:rFonts w:ascii="Arial" w:hAnsi="Arial" w:cs="Arial"/>
+                  <w:bCs/>
+                  <w:u w:val="none"/>
+                  <w:lang w:val="gl-ES"/>
+                </w:rPr>
+                <w:t xml:space="preserve"> </w:t>
+              </w:r>
               <w:r>
                 <w:rPr>
                   <w:rStyle w:val="Ligazndainternet"/>
@@ -3726,26 +3061,19 @@
                   <w:bCs/>
                   <w:lang w:val="gl-ES"/>
                 </w:rPr>
-                <w:t xml:space="preserve"> http://www.jfree.org/jfreechart/</w:t>
+                <w:t>http://www.jfree.org/jfreechart/</w:t>
               </w:r>
             </w:hyperlink>
           </w:p>
           <w:p>
             <w:pPr>
-              <w:rPr>
-                <w:rFonts w:ascii="Arial" w:hAnsi="Arial" w:cs="Arial"/>
-                <w:b/>
-                <w:bCs/>
-              </w:rPr>
-            </w:pPr>
-            <w:r>
-              <w:rPr>
-                <w:rFonts w:ascii="Arial" w:hAnsi="Arial" w:cs="Arial"/>
-                <w:bCs/>
-                <w:lang w:val="gl-ES"/>
-              </w:rPr>
-              <w:t xml:space="preserve">      </w:t>
-            </w:r>
+              <w:ind w:left="360"/>
+              <w:rPr>
+                <w:rFonts w:ascii="Arial" w:hAnsi="Arial" w:cs="Arial"/>
+                <w:b/>
+                <w:bCs/>
+              </w:rPr>
+            </w:pPr>
             <w:r>
               <w:rPr>
                 <w:rFonts w:ascii="MS Mincho" w:eastAsia="MS Mincho" w:hAnsi="MS Mincho" w:cs="MS Mincho"/>
@@ -3753,7 +3081,7 @@
                 <w:bCs/>
                 <w:lang w:val="gl-ES"/>
               </w:rPr>
-              <w:t xml:space="preserve"> [3]</w:t>
+              <w:t>[3]</w:t>
             </w:r>
             <w:r>
               <w:rPr>
@@ -3774,6 +3102,8 @@
                 <w:t>http://www.cs.waikato.ac.nz/ml/weka/arff.html</w:t>
               </w:r>
             </w:hyperlink>
+            <w:bookmarkStart w:id="0" w:name="_GoBack"/>
+            <w:bookmarkEnd w:id="0"/>
           </w:p>
           <w:p>
             <w:pPr>
@@ -3820,7 +3150,6 @@
                 <w:szCs w:val="28"/>
               </w:rPr>
             </w:pPr>
-            <w:proofErr w:type="spellStart"/>
             <w:r>
               <w:rPr>
                 <w:rFonts w:ascii="Arial" w:hAnsi="Arial" w:cs="Arial"/>
@@ -3829,18 +3158,7 @@
                 <w:sz w:val="28"/>
                 <w:szCs w:val="28"/>
               </w:rPr>
-              <w:t>Observacións</w:t>
-            </w:r>
-            <w:proofErr w:type="spellEnd"/>
-            <w:r>
-              <w:rPr>
-                <w:rFonts w:ascii="Arial" w:hAnsi="Arial" w:cs="Arial"/>
-                <w:b/>
-                <w:bCs/>
-                <w:sz w:val="28"/>
-                <w:szCs w:val="28"/>
-              </w:rPr>
-              <w:t>.</w:t>
+              <w:t>Observacións.</w:t>
             </w:r>
           </w:p>
         </w:tc>
@@ -3937,91 +3255,7 @@
         <w:rPr>
           <w:rFonts w:ascii="Arial" w:hAnsi="Arial" w:cs="Arial"/>
         </w:rPr>
-        <w:t xml:space="preserve">Un </w:t>
-      </w:r>
-      <w:proofErr w:type="spellStart"/>
-      <w:r>
-        <w:rPr>
-          <w:rFonts w:ascii="Arial" w:hAnsi="Arial" w:cs="Arial"/>
-        </w:rPr>
-        <w:t>traballo</w:t>
-      </w:r>
-      <w:proofErr w:type="spellEnd"/>
-      <w:r>
-        <w:rPr>
-          <w:rFonts w:ascii="Arial" w:hAnsi="Arial" w:cs="Arial"/>
-        </w:rPr>
-        <w:t xml:space="preserve"> de fin de grao </w:t>
-      </w:r>
-      <w:proofErr w:type="spellStart"/>
-      <w:r>
-        <w:rPr>
-          <w:rFonts w:ascii="Arial" w:hAnsi="Arial" w:cs="Arial"/>
-        </w:rPr>
-        <w:t>suporá</w:t>
-      </w:r>
-      <w:proofErr w:type="spellEnd"/>
-      <w:r>
-        <w:rPr>
-          <w:rFonts w:ascii="Arial" w:hAnsi="Arial" w:cs="Arial"/>
-        </w:rPr>
-        <w:t xml:space="preserve"> 401,25 horas de </w:t>
-      </w:r>
-      <w:proofErr w:type="spellStart"/>
-      <w:r>
-        <w:rPr>
-          <w:rFonts w:ascii="Arial" w:hAnsi="Arial" w:cs="Arial"/>
-        </w:rPr>
-        <w:t>traballo</w:t>
-      </w:r>
-      <w:proofErr w:type="spellEnd"/>
-      <w:r>
-        <w:rPr>
-          <w:rFonts w:ascii="Arial" w:hAnsi="Arial" w:cs="Arial"/>
-        </w:rPr>
-        <w:t xml:space="preserve"> autónomo do alumnado e 11,25 horas de </w:t>
-      </w:r>
-      <w:proofErr w:type="spellStart"/>
-      <w:r>
-        <w:rPr>
-          <w:rFonts w:ascii="Arial" w:hAnsi="Arial" w:cs="Arial"/>
-        </w:rPr>
-        <w:t>traballo</w:t>
-      </w:r>
-      <w:proofErr w:type="spellEnd"/>
-      <w:r>
-        <w:rPr>
-          <w:rFonts w:ascii="Arial" w:hAnsi="Arial" w:cs="Arial"/>
-        </w:rPr>
-        <w:t xml:space="preserve"> presencial (</w:t>
-      </w:r>
-      <w:proofErr w:type="spellStart"/>
-      <w:r>
-        <w:rPr>
-          <w:rFonts w:ascii="Arial" w:hAnsi="Arial" w:cs="Arial"/>
-        </w:rPr>
-        <w:t>titorías</w:t>
-      </w:r>
-      <w:proofErr w:type="spellEnd"/>
-      <w:r>
-        <w:rPr>
-          <w:rFonts w:ascii="Arial" w:hAnsi="Arial" w:cs="Arial"/>
-        </w:rPr>
-        <w:t xml:space="preserve"> e </w:t>
-      </w:r>
-      <w:proofErr w:type="spellStart"/>
-      <w:r>
-        <w:rPr>
-          <w:rFonts w:ascii="Arial" w:hAnsi="Arial" w:cs="Arial"/>
-        </w:rPr>
-        <w:t>avaliación</w:t>
-      </w:r>
-      <w:proofErr w:type="spellEnd"/>
-      <w:r>
-        <w:rPr>
-          <w:rFonts w:ascii="Arial" w:hAnsi="Arial" w:cs="Arial"/>
-        </w:rPr>
-        <w:t>)</w:t>
+        <w:t>Un traballo de fin de grao suporá 401,25 horas de traballo autónomo do alumnado e 11,25 horas de traballo presencial (titorías e avaliación)</w:t>
       </w:r>
       <w:r>
         <w:rPr>
@@ -4085,7 +3319,7 @@
         <w:tblCellMar>
           <w:left w:w="103" w:type="dxa"/>
         </w:tblCellMar>
-        <w:tblLook w:val="0000"/>
+        <w:tblLook w:val="0000" w:firstRow="0" w:lastRow="0" w:firstColumn="0" w:lastColumn="0" w:noHBand="0" w:noVBand="0"/>
       </w:tblPr>
       <w:tblGrid>
         <w:gridCol w:w="4898"/>
@@ -5144,27 +4378,15 @@
                 <w:lang w:val="gl-ES"/>
               </w:rPr>
             </w:pPr>
-            <w:proofErr w:type="spellStart"/>
-            <w:r>
-              <w:rPr>
-                <w:rFonts w:ascii="Arial" w:hAnsi="Arial" w:cs="Arial"/>
-                <w:bCs/>
-                <w:sz w:val="20"/>
-                <w:szCs w:val="20"/>
-                <w:lang w:val="gl-ES"/>
-              </w:rPr>
-              <w:t>Insertar</w:t>
-            </w:r>
-            <w:proofErr w:type="spellEnd"/>
-            <w:r>
-              <w:rPr>
-                <w:rFonts w:ascii="Arial" w:hAnsi="Arial" w:cs="Arial"/>
-                <w:bCs/>
-                <w:sz w:val="20"/>
-                <w:szCs w:val="20"/>
-                <w:lang w:val="gl-ES"/>
-              </w:rPr>
-              <w:t xml:space="preserve"> datos</w:t>
+            <w:r>
+              <w:rPr>
+                <w:rFonts w:ascii="Arial" w:hAnsi="Arial" w:cs="Arial"/>
+                <w:bCs/>
+                <w:sz w:val="20"/>
+                <w:szCs w:val="20"/>
+                <w:lang w:val="gl-ES"/>
+              </w:rPr>
+              <w:t>Insertar datos</w:t>
             </w:r>
           </w:p>
         </w:tc>
@@ -5868,20 +5090,8 @@
                 <w:szCs w:val="20"/>
                 <w:lang w:val="gl-ES"/>
               </w:rPr>
-              <w:t xml:space="preserve">Representar graficamente mediante </w:t>
-            </w:r>
-            <w:proofErr w:type="spellStart"/>
-            <w:r>
-              <w:rPr>
-                <w:rFonts w:ascii="Arial" w:hAnsi="Arial" w:cs="Arial"/>
-                <w:bCs/>
-                <w:sz w:val="20"/>
-                <w:szCs w:val="20"/>
-                <w:lang w:val="gl-ES"/>
-              </w:rPr>
-              <w:t>scatterplot</w:t>
-            </w:r>
-            <w:proofErr w:type="spellEnd"/>
+              <w:t>Representar graficamente mediante scatterplot</w:t>
+            </w:r>
           </w:p>
         </w:tc>
         <w:tc>
@@ -5957,29 +5167,7 @@
                 <w:szCs w:val="20"/>
                 <w:lang w:val="gl-ES"/>
               </w:rPr>
-              <w:t xml:space="preserve">Engadir </w:t>
-            </w:r>
-            <w:proofErr w:type="spellStart"/>
-            <w:r>
-              <w:rPr>
-                <w:rFonts w:ascii="Arial" w:hAnsi="Arial" w:cs="Arial"/>
-                <w:bCs/>
-                <w:sz w:val="20"/>
-                <w:szCs w:val="20"/>
-                <w:lang w:val="gl-ES"/>
-              </w:rPr>
-              <w:t>scatterplots</w:t>
-            </w:r>
-            <w:proofErr w:type="spellEnd"/>
-            <w:r>
-              <w:rPr>
-                <w:rFonts w:ascii="Arial" w:hAnsi="Arial" w:cs="Arial"/>
-                <w:bCs/>
-                <w:sz w:val="20"/>
-                <w:szCs w:val="20"/>
-                <w:lang w:val="gl-ES"/>
-              </w:rPr>
-              <w:t xml:space="preserve"> ao menú de visualización</w:t>
+              <w:t>Engadir scatterplots ao menú de visualización</w:t>
             </w:r>
           </w:p>
         </w:tc>
@@ -6056,29 +5244,7 @@
                 <w:szCs w:val="20"/>
                 <w:lang w:val="gl-ES"/>
               </w:rPr>
-              <w:t xml:space="preserve">Eliminar </w:t>
-            </w:r>
-            <w:proofErr w:type="spellStart"/>
-            <w:r>
-              <w:rPr>
-                <w:rFonts w:ascii="Arial" w:hAnsi="Arial" w:cs="Arial"/>
-                <w:bCs/>
-                <w:sz w:val="20"/>
-                <w:szCs w:val="20"/>
-                <w:lang w:val="gl-ES"/>
-              </w:rPr>
-              <w:t>scatterplots</w:t>
-            </w:r>
-            <w:proofErr w:type="spellEnd"/>
-            <w:r>
-              <w:rPr>
-                <w:rFonts w:ascii="Arial" w:hAnsi="Arial" w:cs="Arial"/>
-                <w:bCs/>
-                <w:sz w:val="20"/>
-                <w:szCs w:val="20"/>
-                <w:lang w:val="gl-ES"/>
-              </w:rPr>
-              <w:t xml:space="preserve"> do menú de visualización</w:t>
+              <w:t>Eliminar scatterplots do menú de visualización</w:t>
             </w:r>
           </w:p>
         </w:tc>
@@ -6155,29 +5321,7 @@
                 <w:szCs w:val="20"/>
                 <w:lang w:val="gl-ES"/>
               </w:rPr>
-              <w:t xml:space="preserve">Configurar </w:t>
-            </w:r>
-            <w:proofErr w:type="spellStart"/>
-            <w:r>
-              <w:rPr>
-                <w:rFonts w:ascii="Arial" w:hAnsi="Arial" w:cs="Arial"/>
-                <w:bCs/>
-                <w:sz w:val="20"/>
-                <w:szCs w:val="20"/>
-                <w:lang w:val="gl-ES"/>
-              </w:rPr>
-              <w:t>scatterplots</w:t>
-            </w:r>
-            <w:proofErr w:type="spellEnd"/>
-            <w:r>
-              <w:rPr>
-                <w:rFonts w:ascii="Arial" w:hAnsi="Arial" w:cs="Arial"/>
-                <w:bCs/>
-                <w:sz w:val="20"/>
-                <w:szCs w:val="20"/>
-                <w:lang w:val="gl-ES"/>
-              </w:rPr>
-              <w:t xml:space="preserve"> do menú de visualización</w:t>
+              <w:t>Configurar scatterplots do menú de visualización</w:t>
             </w:r>
           </w:p>
         </w:tc>
@@ -6490,20 +5634,8 @@
                 <w:szCs w:val="20"/>
                 <w:lang w:val="gl-ES"/>
               </w:rPr>
-              <w:t xml:space="preserve">Resaltar punto en todos os </w:t>
-            </w:r>
-            <w:proofErr w:type="spellStart"/>
-            <w:r>
-              <w:rPr>
-                <w:rFonts w:ascii="Arial" w:hAnsi="Arial" w:cs="Arial"/>
-                <w:bCs/>
-                <w:sz w:val="20"/>
-                <w:szCs w:val="20"/>
-                <w:lang w:val="gl-ES"/>
-              </w:rPr>
-              <w:t>scatterplots</w:t>
-            </w:r>
-            <w:proofErr w:type="spellEnd"/>
+              <w:t>Resaltar punto en todos os scatterplots</w:t>
+            </w:r>
           </w:p>
         </w:tc>
         <w:tc>
@@ -6571,40 +5703,16 @@
                 <w:lang w:val="gl-ES"/>
               </w:rPr>
             </w:pPr>
-            <w:proofErr w:type="spellStart"/>
-            <w:r>
-              <w:rPr>
-                <w:rFonts w:ascii="Arial" w:hAnsi="Arial" w:cs="Arial"/>
-                <w:bCs/>
-                <w:sz w:val="20"/>
-                <w:szCs w:val="20"/>
-                <w:lang w:val="gl-ES"/>
-              </w:rPr>
-              <w:t>Reposicionar</w:t>
-            </w:r>
-            <w:proofErr w:type="spellEnd"/>
-            <w:r>
-              <w:rPr>
-                <w:rFonts w:ascii="Arial" w:hAnsi="Arial" w:cs="Arial"/>
-                <w:bCs/>
-                <w:sz w:val="20"/>
-                <w:szCs w:val="20"/>
-                <w:lang w:val="gl-ES"/>
-              </w:rPr>
-              <w:t xml:space="preserve"> ventá do </w:t>
-            </w:r>
-            <w:proofErr w:type="spellStart"/>
-            <w:r>
-              <w:rPr>
-                <w:rFonts w:ascii="Arial" w:hAnsi="Arial" w:cs="Arial"/>
-                <w:bCs/>
-                <w:sz w:val="20"/>
-                <w:szCs w:val="20"/>
-                <w:lang w:val="gl-ES"/>
-              </w:rPr>
-              <w:t>scatterplot</w:t>
-            </w:r>
-            <w:proofErr w:type="spellEnd"/>
+            <w:r>
+              <w:rPr>
+                <w:rFonts w:ascii="Arial" w:hAnsi="Arial" w:cs="Arial"/>
+                <w:bCs/>
+                <w:sz w:val="20"/>
+                <w:szCs w:val="20"/>
+                <w:lang w:val="gl-ES"/>
+              </w:rPr>
+              <w:t>Reposicionar ventá do scatterplot</w:t>
+            </w:r>
           </w:p>
         </w:tc>
         <w:tc>
@@ -6680,20 +5788,8 @@
                 <w:szCs w:val="20"/>
                 <w:lang w:val="gl-ES"/>
               </w:rPr>
-              <w:t xml:space="preserve">Zoom in e zoom out en </w:t>
-            </w:r>
-            <w:proofErr w:type="spellStart"/>
-            <w:r>
-              <w:rPr>
-                <w:rFonts w:ascii="Arial" w:hAnsi="Arial" w:cs="Arial"/>
-                <w:bCs/>
-                <w:sz w:val="20"/>
-                <w:szCs w:val="20"/>
-                <w:lang w:val="gl-ES"/>
-              </w:rPr>
-              <w:t>scatterplot</w:t>
-            </w:r>
-            <w:proofErr w:type="spellEnd"/>
+              <w:t>Zoom in e zoom out en scatterplot</w:t>
+            </w:r>
           </w:p>
         </w:tc>
         <w:tc>
@@ -7154,27 +6250,15 @@
                 <w:lang w:val="gl-ES"/>
               </w:rPr>
             </w:pPr>
-            <w:proofErr w:type="spellStart"/>
-            <w:r>
-              <w:rPr>
-                <w:rFonts w:ascii="Arial" w:hAnsi="Arial" w:cs="Arial"/>
-                <w:bCs/>
-                <w:sz w:val="20"/>
-                <w:szCs w:val="20"/>
-                <w:lang w:val="gl-ES"/>
-              </w:rPr>
-              <w:t>Difuminar</w:t>
-            </w:r>
-            <w:proofErr w:type="spellEnd"/>
-            <w:r>
-              <w:rPr>
-                <w:rFonts w:ascii="Arial" w:hAnsi="Arial" w:cs="Arial"/>
-                <w:bCs/>
-                <w:sz w:val="20"/>
-                <w:szCs w:val="20"/>
-                <w:lang w:val="gl-ES"/>
-              </w:rPr>
-              <w:t xml:space="preserve"> puntos ao longo da reprodución</w:t>
+            <w:r>
+              <w:rPr>
+                <w:rFonts w:ascii="Arial" w:hAnsi="Arial" w:cs="Arial"/>
+                <w:bCs/>
+                <w:sz w:val="20"/>
+                <w:szCs w:val="20"/>
+                <w:lang w:val="gl-ES"/>
+              </w:rPr>
+              <w:t>Difuminar puntos ao longo da reprodución</w:t>
             </w:r>
           </w:p>
         </w:tc>
@@ -7320,27 +6404,15 @@
                 <w:lang w:val="gl-ES"/>
               </w:rPr>
             </w:pPr>
-            <w:proofErr w:type="spellStart"/>
-            <w:r>
-              <w:rPr>
-                <w:rFonts w:ascii="Arial" w:hAnsi="Arial" w:cs="Arial"/>
-                <w:bCs/>
-                <w:sz w:val="20"/>
-                <w:szCs w:val="20"/>
-                <w:lang w:val="gl-ES"/>
-              </w:rPr>
-              <w:t>Difuminar</w:t>
-            </w:r>
-            <w:proofErr w:type="spellEnd"/>
-            <w:r>
-              <w:rPr>
-                <w:rFonts w:ascii="Arial" w:hAnsi="Arial" w:cs="Arial"/>
-                <w:bCs/>
-                <w:sz w:val="20"/>
-                <w:szCs w:val="20"/>
-                <w:lang w:val="gl-ES"/>
-              </w:rPr>
-              <w:t xml:space="preserve"> estela ao longo da reprodución</w:t>
+            <w:r>
+              <w:rPr>
+                <w:rFonts w:ascii="Arial" w:hAnsi="Arial" w:cs="Arial"/>
+                <w:bCs/>
+                <w:sz w:val="20"/>
+                <w:szCs w:val="20"/>
+                <w:lang w:val="gl-ES"/>
+              </w:rPr>
+              <w:t>Difuminar estela ao longo da reprodución</w:t>
             </w:r>
           </w:p>
         </w:tc>
@@ -7652,51 +6724,7 @@
                 <w:szCs w:val="20"/>
                 <w:lang w:val="gl-ES"/>
               </w:rPr>
-              <w:t>Rebobinado e avance rápido (</w:t>
-            </w:r>
-            <w:proofErr w:type="spellStart"/>
-            <w:r>
-              <w:rPr>
-                <w:rFonts w:ascii="Arial" w:hAnsi="Arial" w:cs="Arial"/>
-                <w:bCs/>
-                <w:sz w:val="20"/>
-                <w:szCs w:val="20"/>
-                <w:lang w:val="gl-ES"/>
-              </w:rPr>
-              <w:t>Rewind</w:t>
-            </w:r>
-            <w:proofErr w:type="spellEnd"/>
-            <w:r>
-              <w:rPr>
-                <w:rFonts w:ascii="Arial" w:hAnsi="Arial" w:cs="Arial"/>
-                <w:bCs/>
-                <w:sz w:val="20"/>
-                <w:szCs w:val="20"/>
-                <w:lang w:val="gl-ES"/>
-              </w:rPr>
-              <w:t xml:space="preserve">, </w:t>
-            </w:r>
-            <w:proofErr w:type="spellStart"/>
-            <w:r>
-              <w:rPr>
-                <w:rFonts w:ascii="Arial" w:hAnsi="Arial" w:cs="Arial"/>
-                <w:bCs/>
-                <w:sz w:val="20"/>
-                <w:szCs w:val="20"/>
-                <w:lang w:val="gl-ES"/>
-              </w:rPr>
-              <w:t>FastForward</w:t>
-            </w:r>
-            <w:proofErr w:type="spellEnd"/>
-            <w:r>
-              <w:rPr>
-                <w:rFonts w:ascii="Arial" w:hAnsi="Arial" w:cs="Arial"/>
-                <w:bCs/>
-                <w:sz w:val="20"/>
-                <w:szCs w:val="20"/>
-                <w:lang w:val="gl-ES"/>
-              </w:rPr>
-              <w:t>)</w:t>
+              <w:t>Rebobinado e avance rápido (Rewind, FastForward)</w:t>
             </w:r>
           </w:p>
         </w:tc>
@@ -7765,49 +6793,15 @@
                 <w:lang w:val="gl-ES"/>
               </w:rPr>
             </w:pPr>
-            <w:proofErr w:type="spellStart"/>
-            <w:r>
-              <w:rPr>
-                <w:rFonts w:ascii="Arial" w:hAnsi="Arial" w:cs="Arial"/>
-                <w:bCs/>
-                <w:sz w:val="20"/>
-                <w:szCs w:val="20"/>
-                <w:lang w:val="gl-ES"/>
-              </w:rPr>
-              <w:t>Pausar</w:t>
-            </w:r>
-            <w:proofErr w:type="spellEnd"/>
-            <w:r>
-              <w:rPr>
-                <w:rFonts w:ascii="Arial" w:hAnsi="Arial" w:cs="Arial"/>
-                <w:bCs/>
-                <w:sz w:val="20"/>
-                <w:szCs w:val="20"/>
-                <w:lang w:val="gl-ES"/>
-              </w:rPr>
-              <w:t xml:space="preserve"> a reprodución (</w:t>
-            </w:r>
-            <w:proofErr w:type="spellStart"/>
-            <w:r>
-              <w:rPr>
-                <w:rFonts w:ascii="Arial" w:hAnsi="Arial" w:cs="Arial"/>
-                <w:bCs/>
-                <w:sz w:val="20"/>
-                <w:szCs w:val="20"/>
-                <w:lang w:val="gl-ES"/>
-              </w:rPr>
-              <w:t>Pause</w:t>
-            </w:r>
-            <w:proofErr w:type="spellEnd"/>
-            <w:r>
-              <w:rPr>
-                <w:rFonts w:ascii="Arial" w:hAnsi="Arial" w:cs="Arial"/>
-                <w:bCs/>
-                <w:sz w:val="20"/>
-                <w:szCs w:val="20"/>
-                <w:lang w:val="gl-ES"/>
-              </w:rPr>
-              <w:t>)</w:t>
+            <w:r>
+              <w:rPr>
+                <w:rFonts w:ascii="Arial" w:hAnsi="Arial" w:cs="Arial"/>
+                <w:bCs/>
+                <w:sz w:val="20"/>
+                <w:szCs w:val="20"/>
+                <w:lang w:val="gl-ES"/>
+              </w:rPr>
+              <w:t>Pausar a reprodución (Pause)</w:t>
             </w:r>
           </w:p>
         </w:tc>
@@ -7884,29 +6878,7 @@
                 <w:szCs w:val="20"/>
                 <w:lang w:val="gl-ES"/>
               </w:rPr>
-              <w:t>Ir a un determinado punto da reprodución (</w:t>
-            </w:r>
-            <w:proofErr w:type="spellStart"/>
-            <w:r>
-              <w:rPr>
-                <w:rFonts w:ascii="Arial" w:hAnsi="Arial" w:cs="Arial"/>
-                <w:bCs/>
-                <w:sz w:val="20"/>
-                <w:szCs w:val="20"/>
-                <w:lang w:val="gl-ES"/>
-              </w:rPr>
-              <w:t>GoTo</w:t>
-            </w:r>
-            <w:proofErr w:type="spellEnd"/>
-            <w:r>
-              <w:rPr>
-                <w:rFonts w:ascii="Arial" w:hAnsi="Arial" w:cs="Arial"/>
-                <w:bCs/>
-                <w:sz w:val="20"/>
-                <w:szCs w:val="20"/>
-                <w:lang w:val="gl-ES"/>
-              </w:rPr>
-              <w:t>)</w:t>
+              <w:t>Ir a un determinado punto da reprodución (GoTo)</w:t>
             </w:r>
           </w:p>
         </w:tc>
@@ -7983,42 +6955,8 @@
                 <w:szCs w:val="20"/>
                 <w:lang w:val="gl-ES"/>
               </w:rPr>
-              <w:t xml:space="preserve">Escalar e </w:t>
-            </w:r>
-            <w:proofErr w:type="spellStart"/>
-            <w:r>
-              <w:rPr>
-                <w:rFonts w:ascii="Arial" w:hAnsi="Arial" w:cs="Arial"/>
-                <w:bCs/>
-                <w:sz w:val="20"/>
-                <w:szCs w:val="20"/>
-                <w:lang w:val="gl-ES"/>
-              </w:rPr>
-              <w:t>reposicionar</w:t>
-            </w:r>
-            <w:proofErr w:type="spellEnd"/>
-            <w:r>
-              <w:rPr>
-                <w:rFonts w:ascii="Arial" w:hAnsi="Arial" w:cs="Arial"/>
-                <w:bCs/>
-                <w:sz w:val="20"/>
-                <w:szCs w:val="20"/>
-                <w:lang w:val="gl-ES"/>
-              </w:rPr>
-              <w:t xml:space="preserve"> </w:t>
-            </w:r>
-            <w:proofErr w:type="spellStart"/>
-            <w:r>
-              <w:rPr>
-                <w:rFonts w:ascii="Arial" w:hAnsi="Arial" w:cs="Arial"/>
-                <w:bCs/>
-                <w:sz w:val="20"/>
-                <w:szCs w:val="20"/>
-                <w:lang w:val="gl-ES"/>
-              </w:rPr>
-              <w:t>dinámicamente</w:t>
-            </w:r>
-            <w:proofErr w:type="spellEnd"/>
+              <w:t>Escalar e reposicionar dinámicamente</w:t>
+            </w:r>
           </w:p>
         </w:tc>
         <w:tc>
@@ -8244,27 +7182,15 @@
                 <w:lang w:val="gl-ES"/>
               </w:rPr>
             </w:pPr>
-            <w:proofErr w:type="spellStart"/>
-            <w:r>
-              <w:rPr>
-                <w:rFonts w:ascii="Arial" w:hAnsi="Arial" w:cs="Arial"/>
-                <w:bCs/>
-                <w:sz w:val="20"/>
-                <w:szCs w:val="20"/>
-                <w:lang w:val="gl-ES"/>
-              </w:rPr>
-              <w:t>Insertar</w:t>
-            </w:r>
-            <w:proofErr w:type="spellEnd"/>
-            <w:r>
-              <w:rPr>
-                <w:rFonts w:ascii="Arial" w:hAnsi="Arial" w:cs="Arial"/>
-                <w:bCs/>
-                <w:sz w:val="20"/>
-                <w:szCs w:val="20"/>
-                <w:lang w:val="gl-ES"/>
-              </w:rPr>
-              <w:t xml:space="preserve"> filtros</w:t>
+            <w:r>
+              <w:rPr>
+                <w:rFonts w:ascii="Arial" w:hAnsi="Arial" w:cs="Arial"/>
+                <w:bCs/>
+                <w:sz w:val="20"/>
+                <w:szCs w:val="20"/>
+                <w:lang w:val="gl-ES"/>
+              </w:rPr>
+              <w:t>Insertar filtros</w:t>
             </w:r>
           </w:p>
         </w:tc>
@@ -8653,29 +7579,7 @@
                 <w:szCs w:val="20"/>
                 <w:lang w:val="gl-ES"/>
               </w:rPr>
-              <w:t xml:space="preserve">Gardar </w:t>
-            </w:r>
-            <w:proofErr w:type="spellStart"/>
-            <w:r>
-              <w:rPr>
-                <w:rFonts w:ascii="Arial" w:hAnsi="Arial" w:cs="Arial"/>
-                <w:bCs/>
-                <w:sz w:val="20"/>
-                <w:szCs w:val="20"/>
-                <w:lang w:val="gl-ES"/>
-              </w:rPr>
-              <w:t>subsecuencia</w:t>
-            </w:r>
-            <w:proofErr w:type="spellEnd"/>
-            <w:r>
-              <w:rPr>
-                <w:rFonts w:ascii="Arial" w:hAnsi="Arial" w:cs="Arial"/>
-                <w:bCs/>
-                <w:sz w:val="20"/>
-                <w:szCs w:val="20"/>
-                <w:lang w:val="gl-ES"/>
-              </w:rPr>
-              <w:t xml:space="preserve"> de filtros</w:t>
+              <w:t>Gardar subsecuencia de filtros</w:t>
             </w:r>
           </w:p>
         </w:tc>
@@ -8752,29 +7656,7 @@
                 <w:szCs w:val="20"/>
                 <w:lang w:val="gl-ES"/>
               </w:rPr>
-              <w:t xml:space="preserve">Cargar </w:t>
-            </w:r>
-            <w:proofErr w:type="spellStart"/>
-            <w:r>
-              <w:rPr>
-                <w:rFonts w:ascii="Arial" w:hAnsi="Arial" w:cs="Arial"/>
-                <w:bCs/>
-                <w:sz w:val="20"/>
-                <w:szCs w:val="20"/>
-                <w:lang w:val="gl-ES"/>
-              </w:rPr>
-              <w:t>subsecuencia</w:t>
-            </w:r>
-            <w:proofErr w:type="spellEnd"/>
-            <w:r>
-              <w:rPr>
-                <w:rFonts w:ascii="Arial" w:hAnsi="Arial" w:cs="Arial"/>
-                <w:bCs/>
-                <w:sz w:val="20"/>
-                <w:szCs w:val="20"/>
-                <w:lang w:val="gl-ES"/>
-              </w:rPr>
-              <w:t xml:space="preserve"> de filtros</w:t>
+              <w:t>Cargar subsecuencia de filtros</w:t>
             </w:r>
           </w:p>
         </w:tc>
@@ -9947,7 +8829,7 @@
 </file>
 
 <file path=word/endnotes.xml><?xml version="1.0" encoding="utf-8"?>
-<w:endnotes xmlns:ve="http://schemas.openxmlformats.org/markup-compatibility/2006" xmlns:o="urn:schemas-microsoft-com:office:office" xmlns:r="http://schemas.openxmlformats.org/officeDocument/2006/relationships" xmlns:m="http://schemas.openxmlformats.org/officeDocument/2006/math" xmlns:v="urn:schemas-microsoft-com:vml" xmlns:wp="http://schemas.openxmlformats.org/drawingml/2006/wordprocessingDrawing" xmlns:w10="urn:schemas-microsoft-com:office:word" xmlns:w="http://schemas.openxmlformats.org/wordprocessingml/2006/main" xmlns:wne="http://schemas.microsoft.com/office/word/2006/wordml">
+<w:endnotes xmlns:wpc="http://schemas.microsoft.com/office/word/2010/wordprocessingCanvas" xmlns:mc="http://schemas.openxmlformats.org/markup-compatibility/2006" xmlns:o="urn:schemas-microsoft-com:office:office" xmlns:r="http://schemas.openxmlformats.org/officeDocument/2006/relationships" xmlns:m="http://schemas.openxmlformats.org/officeDocument/2006/math" xmlns:v="urn:schemas-microsoft-com:vml" xmlns:wp14="http://schemas.microsoft.com/office/word/2010/wordprocessingDrawing" xmlns:wp="http://schemas.openxmlformats.org/drawingml/2006/wordprocessingDrawing" xmlns:w10="urn:schemas-microsoft-com:office:word" xmlns:w="http://schemas.openxmlformats.org/wordprocessingml/2006/main" xmlns:w14="http://schemas.microsoft.com/office/word/2010/wordml" xmlns:w15="http://schemas.microsoft.com/office/word/2012/wordml" xmlns:wpg="http://schemas.microsoft.com/office/word/2010/wordprocessingGroup" xmlns:wpi="http://schemas.microsoft.com/office/word/2010/wordprocessingInk" xmlns:wne="http://schemas.microsoft.com/office/word/2006/wordml" xmlns:wps="http://schemas.microsoft.com/office/word/2010/wordprocessingShape" mc:Ignorable="w14 w15 wp14">
   <w:endnote w:type="separator" w:id="-1">
     <w:p>
       <w:r>
@@ -9966,7 +8848,7 @@
 </file>
 
 <file path=word/footnotes.xml><?xml version="1.0" encoding="utf-8"?>
-<w:footnotes xmlns:ve="http://schemas.openxmlformats.org/markup-compatibility/2006" xmlns:o="urn:schemas-microsoft-com:office:office" xmlns:r="http://schemas.openxmlformats.org/officeDocument/2006/relationships" xmlns:m="http://schemas.openxmlformats.org/officeDocument/2006/math" xmlns:v="urn:schemas-microsoft-com:vml" xmlns:wp="http://schemas.openxmlformats.org/drawingml/2006/wordprocessingDrawing" xmlns:w10="urn:schemas-microsoft-com:office:word" xmlns:w="http://schemas.openxmlformats.org/wordprocessingml/2006/main" xmlns:wne="http://schemas.microsoft.com/office/word/2006/wordml">
+<w:footnotes xmlns:wpc="http://schemas.microsoft.com/office/word/2010/wordprocessingCanvas" xmlns:mc="http://schemas.openxmlformats.org/markup-compatibility/2006" xmlns:o="urn:schemas-microsoft-com:office:office" xmlns:r="http://schemas.openxmlformats.org/officeDocument/2006/relationships" xmlns:m="http://schemas.openxmlformats.org/officeDocument/2006/math" xmlns:v="urn:schemas-microsoft-com:vml" xmlns:wp14="http://schemas.microsoft.com/office/word/2010/wordprocessingDrawing" xmlns:wp="http://schemas.openxmlformats.org/drawingml/2006/wordprocessingDrawing" xmlns:w10="urn:schemas-microsoft-com:office:word" xmlns:w="http://schemas.openxmlformats.org/wordprocessingml/2006/main" xmlns:w14="http://schemas.microsoft.com/office/word/2010/wordml" xmlns:w15="http://schemas.microsoft.com/office/word/2012/wordml" xmlns:wpg="http://schemas.microsoft.com/office/word/2010/wordprocessingGroup" xmlns:wpi="http://schemas.microsoft.com/office/word/2010/wordprocessingInk" xmlns:wne="http://schemas.microsoft.com/office/word/2006/wordml" xmlns:wps="http://schemas.microsoft.com/office/word/2010/wordprocessingShape" mc:Ignorable="w14 w15 wp14">
   <w:footnote w:type="separator" w:id="-1">
     <w:p>
       <w:r>
@@ -9988,11 +8870,11 @@
 </file>
 
 <file path=word/numbering.xml><?xml version="1.0" encoding="utf-8"?>
-<w:numbering xmlns:ve="http://schemas.openxmlformats.org/markup-compatibility/2006" xmlns:o="urn:schemas-microsoft-com:office:office" xmlns:r="http://schemas.openxmlformats.org/officeDocument/2006/relationships" xmlns:m="http://schemas.openxmlformats.org/officeDocument/2006/math" xmlns:v="urn:schemas-microsoft-com:vml" xmlns:wp="http://schemas.openxmlformats.org/drawingml/2006/wordprocessingDrawing" xmlns:w10="urn:schemas-microsoft-com:office:word" xmlns:w="http://schemas.openxmlformats.org/wordprocessingml/2006/main" xmlns:wne="http://schemas.microsoft.com/office/word/2006/wordml">
+<w:numbering xmlns:wpc="http://schemas.microsoft.com/office/word/2010/wordprocessingCanvas" xmlns:mc="http://schemas.openxmlformats.org/markup-compatibility/2006" xmlns:o="urn:schemas-microsoft-com:office:office" xmlns:r="http://schemas.openxmlformats.org/officeDocument/2006/relationships" xmlns:m="http://schemas.openxmlformats.org/officeDocument/2006/math" xmlns:v="urn:schemas-microsoft-com:vml" xmlns:wp14="http://schemas.microsoft.com/office/word/2010/wordprocessingDrawing" xmlns:wp="http://schemas.openxmlformats.org/drawingml/2006/wordprocessingDrawing" xmlns:w10="urn:schemas-microsoft-com:office:word" xmlns:w="http://schemas.openxmlformats.org/wordprocessingml/2006/main" xmlns:w14="http://schemas.microsoft.com/office/word/2010/wordml" xmlns:w15="http://schemas.microsoft.com/office/word/2012/wordml" xmlns:wpg="http://schemas.microsoft.com/office/word/2010/wordprocessingGroup" xmlns:wpi="http://schemas.microsoft.com/office/word/2010/wordprocessingInk" xmlns:wne="http://schemas.microsoft.com/office/word/2006/wordml" xmlns:wps="http://schemas.microsoft.com/office/word/2010/wordprocessingShape" mc:Ignorable="w14 w15 wp14">
   <w:abstractNum w:abstractNumId="0">
     <w:nsid w:val="0E9E76F6"/>
     <w:multiLevelType w:val="hybridMultilevel"/>
-    <w:tmpl w:val="3BA69ADA"/>
+    <w:tmpl w:val="A94E9E58"/>
     <w:lvl w:ilvl="0" w:tplc="0C0A0001">
       <w:start w:val="1"/>
       <w:numFmt w:val="bullet"/>
@@ -10341,7 +9223,7 @@
 </file>
 
 <file path=word/styles.xml><?xml version="1.0" encoding="utf-8"?>
-<w:styles xmlns:r="http://schemas.openxmlformats.org/officeDocument/2006/relationships" xmlns:w="http://schemas.openxmlformats.org/wordprocessingml/2006/main">
+<w:styles xmlns:mc="http://schemas.openxmlformats.org/markup-compatibility/2006" xmlns:r="http://schemas.openxmlformats.org/officeDocument/2006/relationships" xmlns:w="http://schemas.openxmlformats.org/wordprocessingml/2006/main" xmlns:w14="http://schemas.microsoft.com/office/word/2010/wordml" xmlns:w15="http://schemas.microsoft.com/office/word/2012/wordml" mc:Ignorable="w14 w15">
   <w:docDefaults>
     <w:rPrDefault>
       <w:rPr>
@@ -10360,144 +9242,378 @@
       </w:pPr>
     </w:pPrDefault>
   </w:docDefaults>
-  <w:latentStyles w:defLockedState="0" w:defUIPriority="99" w:defSemiHidden="1" w:defUnhideWhenUsed="1" w:defQFormat="0" w:count="267">
-    <w:lsdException w:name="Normal" w:semiHidden="0" w:uiPriority="0" w:unhideWhenUsed="0" w:qFormat="1"/>
-    <w:lsdException w:name="heading 1" w:semiHidden="0" w:uiPriority="9" w:unhideWhenUsed="0" w:qFormat="1"/>
-    <w:lsdException w:name="heading 2" w:uiPriority="9" w:qFormat="1"/>
-    <w:lsdException w:name="heading 3" w:uiPriority="0" w:qFormat="1"/>
-    <w:lsdException w:name="heading 4" w:uiPriority="9" w:qFormat="1"/>
-    <w:lsdException w:name="heading 5" w:uiPriority="9" w:qFormat="1"/>
-    <w:lsdException w:name="heading 6" w:uiPriority="9" w:qFormat="1"/>
-    <w:lsdException w:name="heading 7" w:uiPriority="9" w:qFormat="1"/>
-    <w:lsdException w:name="heading 8" w:uiPriority="9" w:qFormat="1"/>
-    <w:lsdException w:name="heading 9" w:uiPriority="9" w:qFormat="1"/>
-    <w:lsdException w:name="toc 1" w:uiPriority="39"/>
-    <w:lsdException w:name="toc 2" w:uiPriority="39"/>
-    <w:lsdException w:name="toc 3" w:uiPriority="39"/>
-    <w:lsdException w:name="toc 4" w:uiPriority="39"/>
-    <w:lsdException w:name="toc 5" w:uiPriority="39"/>
-    <w:lsdException w:name="toc 6" w:uiPriority="39"/>
-    <w:lsdException w:name="toc 7" w:uiPriority="39"/>
-    <w:lsdException w:name="toc 8" w:uiPriority="39"/>
-    <w:lsdException w:name="toc 9" w:uiPriority="39"/>
-    <w:lsdException w:name="caption" w:uiPriority="35" w:qFormat="1"/>
-    <w:lsdException w:name="Title" w:semiHidden="0" w:uiPriority="10" w:unhideWhenUsed="0" w:qFormat="1"/>
-    <w:lsdException w:name="Default Paragraph Font" w:uiPriority="1"/>
-    <w:lsdException w:name="Subtitle" w:semiHidden="0" w:uiPriority="11" w:unhideWhenUsed="0" w:qFormat="1"/>
-    <w:lsdException w:name="Strong" w:semiHidden="0" w:uiPriority="22" w:unhideWhenUsed="0" w:qFormat="1"/>
-    <w:lsdException w:name="Emphasis" w:semiHidden="0" w:uiPriority="20" w:unhideWhenUsed="0" w:qFormat="1"/>
-    <w:lsdException w:name="Table Grid" w:semiHidden="0" w:uiPriority="59" w:unhideWhenUsed="0"/>
-    <w:lsdException w:name="Placeholder Text" w:unhideWhenUsed="0"/>
-    <w:lsdException w:name="No Spacing" w:semiHidden="0" w:uiPriority="1" w:unhideWhenUsed="0" w:qFormat="1"/>
-    <w:lsdException w:name="Light Shading" w:semiHidden="0" w:uiPriority="60" w:unhideWhenUsed="0"/>
-    <w:lsdException w:name="Light List" w:semiHidden="0" w:uiPriority="61" w:unhideWhenUsed="0"/>
-    <w:lsdException w:name="Light Grid" w:semiHidden="0" w:uiPriority="62" w:unhideWhenUsed="0"/>
-    <w:lsdException w:name="Medium Shading 1" w:semiHidden="0" w:uiPriority="63" w:unhideWhenUsed="0"/>
-    <w:lsdException w:name="Medium Shading 2" w:semiHidden="0" w:uiPriority="64" w:unhideWhenUsed="0"/>
-    <w:lsdException w:name="Medium List 1" w:semiHidden="0" w:uiPriority="65" w:unhideWhenUsed="0"/>
-    <w:lsdException w:name="Medium List 2" w:semiHidden="0" w:uiPriority="66" w:unhideWhenUsed="0"/>
-    <w:lsdException w:name="Medium Grid 1" w:semiHidden="0" w:uiPriority="67" w:unhideWhenUsed="0"/>
-    <w:lsdException w:name="Medium Grid 2" w:semiHidden="0" w:uiPriority="68" w:unhideWhenUsed="0"/>
-    <w:lsdException w:name="Medium Grid 3" w:semiHidden="0" w:uiPriority="69" w:unhideWhenUsed="0"/>
-    <w:lsdException w:name="Dark List" w:semiHidden="0" w:uiPriority="70" w:unhideWhenUsed="0"/>
-    <w:lsdException w:name="Colorful Shading" w:semiHidden="0" w:uiPriority="71" w:unhideWhenUsed="0"/>
-    <w:lsdException w:name="Colorful List" w:semiHidden="0" w:uiPriority="72" w:unhideWhenUsed="0"/>
-    <w:lsdException w:name="Colorful Grid" w:semiHidden="0" w:uiPriority="73" w:unhideWhenUsed="0"/>
-    <w:lsdException w:name="Light Shading Accent 1" w:semiHidden="0" w:uiPriority="60" w:unhideWhenUsed="0"/>
-    <w:lsdException w:name="Light List Accent 1" w:semiHidden="0" w:uiPriority="61" w:unhideWhenUsed="0"/>
-    <w:lsdException w:name="Light Grid Accent 1" w:semiHidden="0" w:uiPriority="62" w:unhideWhenUsed="0"/>
-    <w:lsdException w:name="Medium Shading 1 Accent 1" w:semiHidden="0" w:uiPriority="63" w:unhideWhenUsed="0"/>
-    <w:lsdException w:name="Medium Shading 2 Accent 1" w:semiHidden="0" w:uiPriority="64" w:unhideWhenUsed="0"/>
-    <w:lsdException w:name="Medium List 1 Accent 1" w:semiHidden="0" w:uiPriority="65" w:unhideWhenUsed="0"/>
-    <w:lsdException w:name="Revision" w:unhideWhenUsed="0"/>
-    <w:lsdException w:name="List Paragraph" w:semiHidden="0" w:uiPriority="34" w:unhideWhenUsed="0" w:qFormat="1"/>
-    <w:lsdException w:name="Quote" w:semiHidden="0" w:uiPriority="29" w:unhideWhenUsed="0" w:qFormat="1"/>
-    <w:lsdException w:name="Intense Quote" w:semiHidden="0" w:uiPriority="30" w:unhideWhenUsed="0" w:qFormat="1"/>
-    <w:lsdException w:name="Medium List 2 Accent 1" w:semiHidden="0" w:uiPriority="66" w:unhideWhenUsed="0"/>
-    <w:lsdException w:name="Medium Grid 1 Accent 1" w:semiHidden="0" w:uiPriority="67" w:unhideWhenUsed="0"/>
-    <w:lsdException w:name="Medium Grid 2 Accent 1" w:semiHidden="0" w:uiPriority="68" w:unhideWhenUsed="0"/>
-    <w:lsdException w:name="Medium Grid 3 Accent 1" w:semiHidden="0" w:uiPriority="69" w:unhideWhenUsed="0"/>
-    <w:lsdException w:name="Dark List Accent 1" w:semiHidden="0" w:uiPriority="70" w:unhideWhenUsed="0"/>
-    <w:lsdException w:name="Colorful Shading Accent 1" w:semiHidden="0" w:uiPriority="71" w:unhideWhenUsed="0"/>
-    <w:lsdException w:name="Colorful List Accent 1" w:semiHidden="0" w:uiPriority="72" w:unhideWhenUsed="0"/>
-    <w:lsdException w:name="Colorful Grid Accent 1" w:semiHidden="0" w:uiPriority="73" w:unhideWhenUsed="0"/>
-    <w:lsdException w:name="Light Shading Accent 2" w:semiHidden="0" w:uiPriority="60" w:unhideWhenUsed="0"/>
-    <w:lsdException w:name="Light List Accent 2" w:semiHidden="0" w:uiPriority="61" w:unhideWhenUsed="0"/>
-    <w:lsdException w:name="Light Grid Accent 2" w:semiHidden="0" w:uiPriority="62" w:unhideWhenUsed="0"/>
-    <w:lsdException w:name="Medium Shading 1 Accent 2" w:semiHidden="0" w:uiPriority="63" w:unhideWhenUsed="0"/>
-    <w:lsdException w:name="Medium Shading 2 Accent 2" w:semiHidden="0" w:uiPriority="64" w:unhideWhenUsed="0"/>
-    <w:lsdException w:name="Medium List 1 Accent 2" w:semiHidden="0" w:uiPriority="65" w:unhideWhenUsed="0"/>
-    <w:lsdException w:name="Medium List 2 Accent 2" w:semiHidden="0" w:uiPriority="66" w:unhideWhenUsed="0"/>
-    <w:lsdException w:name="Medium Grid 1 Accent 2" w:semiHidden="0" w:uiPriority="67" w:unhideWhenUsed="0"/>
-    <w:lsdException w:name="Medium Grid 2 Accent 2" w:semiHidden="0" w:uiPriority="68" w:unhideWhenUsed="0"/>
-    <w:lsdException w:name="Medium Grid 3 Accent 2" w:semiHidden="0" w:uiPriority="69" w:unhideWhenUsed="0"/>
-    <w:lsdException w:name="Dark List Accent 2" w:semiHidden="0" w:uiPriority="70" w:unhideWhenUsed="0"/>
-    <w:lsdException w:name="Colorful Shading Accent 2" w:semiHidden="0" w:uiPriority="71" w:unhideWhenUsed="0"/>
-    <w:lsdException w:name="Colorful List Accent 2" w:semiHidden="0" w:uiPriority="72" w:unhideWhenUsed="0"/>
-    <w:lsdException w:name="Colorful Grid Accent 2" w:semiHidden="0" w:uiPriority="73" w:unhideWhenUsed="0"/>
-    <w:lsdException w:name="Light Shading Accent 3" w:semiHidden="0" w:uiPriority="60" w:unhideWhenUsed="0"/>
-    <w:lsdException w:name="Light List Accent 3" w:semiHidden="0" w:uiPriority="61" w:unhideWhenUsed="0"/>
-    <w:lsdException w:name="Light Grid Accent 3" w:semiHidden="0" w:uiPriority="62" w:unhideWhenUsed="0"/>
-    <w:lsdException w:name="Medium Shading 1 Accent 3" w:semiHidden="0" w:uiPriority="63" w:unhideWhenUsed="0"/>
-    <w:lsdException w:name="Medium Shading 2 Accent 3" w:semiHidden="0" w:uiPriority="64" w:unhideWhenUsed="0"/>
-    <w:lsdException w:name="Medium List 1 Accent 3" w:semiHidden="0" w:uiPriority="65" w:unhideWhenUsed="0"/>
-    <w:lsdException w:name="Medium List 2 Accent 3" w:semiHidden="0" w:uiPriority="66" w:unhideWhenUsed="0"/>
-    <w:lsdException w:name="Medium Grid 1 Accent 3" w:semiHidden="0" w:uiPriority="67" w:unhideWhenUsed="0"/>
-    <w:lsdException w:name="Medium Grid 2 Accent 3" w:semiHidden="0" w:uiPriority="68" w:unhideWhenUsed="0"/>
-    <w:lsdException w:name="Medium Grid 3 Accent 3" w:semiHidden="0" w:uiPriority="69" w:unhideWhenUsed="0"/>
-    <w:lsdException w:name="Dark List Accent 3" w:semiHidden="0" w:uiPriority="70" w:unhideWhenUsed="0"/>
-    <w:lsdException w:name="Colorful Shading Accent 3" w:semiHidden="0" w:uiPriority="71" w:unhideWhenUsed="0"/>
-    <w:lsdException w:name="Colorful List Accent 3" w:semiHidden="0" w:uiPriority="72" w:unhideWhenUsed="0"/>
-    <w:lsdException w:name="Colorful Grid Accent 3" w:semiHidden="0" w:uiPriority="73" w:unhideWhenUsed="0"/>
-    <w:lsdException w:name="Light Shading Accent 4" w:semiHidden="0" w:uiPriority="60" w:unhideWhenUsed="0"/>
-    <w:lsdException w:name="Light List Accent 4" w:semiHidden="0" w:uiPriority="61" w:unhideWhenUsed="0"/>
-    <w:lsdException w:name="Light Grid Accent 4" w:semiHidden="0" w:uiPriority="62" w:unhideWhenUsed="0"/>
-    <w:lsdException w:name="Medium Shading 1 Accent 4" w:semiHidden="0" w:uiPriority="63" w:unhideWhenUsed="0"/>
-    <w:lsdException w:name="Medium Shading 2 Accent 4" w:semiHidden="0" w:uiPriority="64" w:unhideWhenUsed="0"/>
-    <w:lsdException w:name="Medium List 1 Accent 4" w:semiHidden="0" w:uiPriority="65" w:unhideWhenUsed="0"/>
-    <w:lsdException w:name="Medium List 2 Accent 4" w:semiHidden="0" w:uiPriority="66" w:unhideWhenUsed="0"/>
-    <w:lsdException w:name="Medium Grid 1 Accent 4" w:semiHidden="0" w:uiPriority="67" w:unhideWhenUsed="0"/>
-    <w:lsdException w:name="Medium Grid 2 Accent 4" w:semiHidden="0" w:uiPriority="68" w:unhideWhenUsed="0"/>
-    <w:lsdException w:name="Medium Grid 3 Accent 4" w:semiHidden="0" w:uiPriority="69" w:unhideWhenUsed="0"/>
-    <w:lsdException w:name="Dark List Accent 4" w:semiHidden="0" w:uiPriority="70" w:unhideWhenUsed="0"/>
-    <w:lsdException w:name="Colorful Shading Accent 4" w:semiHidden="0" w:uiPriority="71" w:unhideWhenUsed="0"/>
-    <w:lsdException w:name="Colorful List Accent 4" w:semiHidden="0" w:uiPriority="72" w:unhideWhenUsed="0"/>
-    <w:lsdException w:name="Colorful Grid Accent 4" w:semiHidden="0" w:uiPriority="73" w:unhideWhenUsed="0"/>
-    <w:lsdException w:name="Light Shading Accent 5" w:semiHidden="0" w:uiPriority="60" w:unhideWhenUsed="0"/>
-    <w:lsdException w:name="Light List Accent 5" w:semiHidden="0" w:uiPriority="61" w:unhideWhenUsed="0"/>
-    <w:lsdException w:name="Light Grid Accent 5" w:semiHidden="0" w:uiPriority="62" w:unhideWhenUsed="0"/>
-    <w:lsdException w:name="Medium Shading 1 Accent 5" w:semiHidden="0" w:uiPriority="63" w:unhideWhenUsed="0"/>
-    <w:lsdException w:name="Medium Shading 2 Accent 5" w:semiHidden="0" w:uiPriority="64" w:unhideWhenUsed="0"/>
-    <w:lsdException w:name="Medium List 1 Accent 5" w:semiHidden="0" w:uiPriority="65" w:unhideWhenUsed="0"/>
-    <w:lsdException w:name="Medium List 2 Accent 5" w:semiHidden="0" w:uiPriority="66" w:unhideWhenUsed="0"/>
-    <w:lsdException w:name="Medium Grid 1 Accent 5" w:semiHidden="0" w:uiPriority="67" w:unhideWhenUsed="0"/>
-    <w:lsdException w:name="Medium Grid 2 Accent 5" w:semiHidden="0" w:uiPriority="68" w:unhideWhenUsed="0"/>
-    <w:lsdException w:name="Medium Grid 3 Accent 5" w:semiHidden="0" w:uiPriority="69" w:unhideWhenUsed="0"/>
-    <w:lsdException w:name="Dark List Accent 5" w:semiHidden="0" w:uiPriority="70" w:unhideWhenUsed="0"/>
-    <w:lsdException w:name="Colorful Shading Accent 5" w:semiHidden="0" w:uiPriority="71" w:unhideWhenUsed="0"/>
-    <w:lsdException w:name="Colorful List Accent 5" w:semiHidden="0" w:uiPriority="72" w:unhideWhenUsed="0"/>
-    <w:lsdException w:name="Colorful Grid Accent 5" w:semiHidden="0" w:uiPriority="73" w:unhideWhenUsed="0"/>
-    <w:lsdException w:name="Light Shading Accent 6" w:semiHidden="0" w:uiPriority="60" w:unhideWhenUsed="0"/>
-    <w:lsdException w:name="Light List Accent 6" w:semiHidden="0" w:uiPriority="61" w:unhideWhenUsed="0"/>
-    <w:lsdException w:name="Light Grid Accent 6" w:semiHidden="0" w:uiPriority="62" w:unhideWhenUsed="0"/>
-    <w:lsdException w:name="Medium Shading 1 Accent 6" w:semiHidden="0" w:uiPriority="63" w:unhideWhenUsed="0"/>
-    <w:lsdException w:name="Medium Shading 2 Accent 6" w:semiHidden="0" w:uiPriority="64" w:unhideWhenUsed="0"/>
-    <w:lsdException w:name="Medium List 1 Accent 6" w:semiHidden="0" w:uiPriority="65" w:unhideWhenUsed="0"/>
-    <w:lsdException w:name="Medium List 2 Accent 6" w:semiHidden="0" w:uiPriority="66" w:unhideWhenUsed="0"/>
-    <w:lsdException w:name="Medium Grid 1 Accent 6" w:semiHidden="0" w:uiPriority="67" w:unhideWhenUsed="0"/>
-    <w:lsdException w:name="Medium Grid 2 Accent 6" w:semiHidden="0" w:uiPriority="68" w:unhideWhenUsed="0"/>
-    <w:lsdException w:name="Medium Grid 3 Accent 6" w:semiHidden="0" w:uiPriority="69" w:unhideWhenUsed="0"/>
-    <w:lsdException w:name="Dark List Accent 6" w:semiHidden="0" w:uiPriority="70" w:unhideWhenUsed="0"/>
-    <w:lsdException w:name="Colorful Shading Accent 6" w:semiHidden="0" w:uiPriority="71" w:unhideWhenUsed="0"/>
-    <w:lsdException w:name="Colorful List Accent 6" w:semiHidden="0" w:uiPriority="72" w:unhideWhenUsed="0"/>
-    <w:lsdException w:name="Colorful Grid Accent 6" w:semiHidden="0" w:uiPriority="73" w:unhideWhenUsed="0"/>
-    <w:lsdException w:name="Subtle Emphasis" w:semiHidden="0" w:uiPriority="19" w:unhideWhenUsed="0" w:qFormat="1"/>
-    <w:lsdException w:name="Intense Emphasis" w:semiHidden="0" w:uiPriority="21" w:unhideWhenUsed="0" w:qFormat="1"/>
-    <w:lsdException w:name="Subtle Reference" w:semiHidden="0" w:uiPriority="31" w:unhideWhenUsed="0" w:qFormat="1"/>
-    <w:lsdException w:name="Intense Reference" w:semiHidden="0" w:uiPriority="32" w:unhideWhenUsed="0" w:qFormat="1"/>
-    <w:lsdException w:name="Book Title" w:semiHidden="0" w:uiPriority="33" w:unhideWhenUsed="0" w:qFormat="1"/>
-    <w:lsdException w:name="Bibliography" w:uiPriority="37"/>
-    <w:lsdException w:name="TOC Heading" w:uiPriority="39" w:qFormat="1"/>
+  <w:latentStyles w:defLockedState="0" w:defUIPriority="99" w:defSemiHidden="0" w:defUnhideWhenUsed="0" w:defQFormat="0" w:count="371">
+    <w:lsdException w:name="Normal" w:uiPriority="0" w:qFormat="1"/>
+    <w:lsdException w:name="heading 1" w:uiPriority="9" w:qFormat="1"/>
+    <w:lsdException w:name="heading 2" w:semiHidden="1" w:uiPriority="9" w:unhideWhenUsed="1" w:qFormat="1"/>
+    <w:lsdException w:name="heading 3" w:semiHidden="1" w:uiPriority="0" w:unhideWhenUsed="1" w:qFormat="1"/>
+    <w:lsdException w:name="heading 4" w:semiHidden="1" w:uiPriority="9" w:unhideWhenUsed="1" w:qFormat="1"/>
+    <w:lsdException w:name="heading 5" w:semiHidden="1" w:uiPriority="9" w:unhideWhenUsed="1" w:qFormat="1"/>
+    <w:lsdException w:name="heading 6" w:semiHidden="1" w:uiPriority="9" w:unhideWhenUsed="1" w:qFormat="1"/>
+    <w:lsdException w:name="heading 7" w:semiHidden="1" w:uiPriority="9" w:unhideWhenUsed="1" w:qFormat="1"/>
+    <w:lsdException w:name="heading 8" w:semiHidden="1" w:uiPriority="9" w:unhideWhenUsed="1" w:qFormat="1"/>
+    <w:lsdException w:name="heading 9" w:semiHidden="1" w:uiPriority="9" w:unhideWhenUsed="1" w:qFormat="1"/>
+    <w:lsdException w:name="index 1" w:semiHidden="1" w:unhideWhenUsed="1"/>
+    <w:lsdException w:name="index 2" w:semiHidden="1" w:unhideWhenUsed="1"/>
+    <w:lsdException w:name="index 3" w:semiHidden="1" w:unhideWhenUsed="1"/>
+    <w:lsdException w:name="index 4" w:semiHidden="1" w:unhideWhenUsed="1"/>
+    <w:lsdException w:name="index 5" w:semiHidden="1" w:unhideWhenUsed="1"/>
+    <w:lsdException w:name="index 6" w:semiHidden="1" w:unhideWhenUsed="1"/>
+    <w:lsdException w:name="index 7" w:semiHidden="1" w:unhideWhenUsed="1"/>
+    <w:lsdException w:name="index 8" w:semiHidden="1" w:unhideWhenUsed="1"/>
+    <w:lsdException w:name="index 9" w:semiHidden="1" w:unhideWhenUsed="1"/>
+    <w:lsdException w:name="toc 1" w:semiHidden="1" w:uiPriority="39" w:unhideWhenUsed="1"/>
+    <w:lsdException w:name="toc 2" w:semiHidden="1" w:uiPriority="39" w:unhideWhenUsed="1"/>
+    <w:lsdException w:name="toc 3" w:semiHidden="1" w:uiPriority="39" w:unhideWhenUsed="1"/>
+    <w:lsdException w:name="toc 4" w:semiHidden="1" w:uiPriority="39" w:unhideWhenUsed="1"/>
+    <w:lsdException w:name="toc 5" w:semiHidden="1" w:uiPriority="39" w:unhideWhenUsed="1"/>
+    <w:lsdException w:name="toc 6" w:semiHidden="1" w:uiPriority="39" w:unhideWhenUsed="1"/>
+    <w:lsdException w:name="toc 7" w:semiHidden="1" w:uiPriority="39" w:unhideWhenUsed="1"/>
+    <w:lsdException w:name="toc 8" w:semiHidden="1" w:uiPriority="39" w:unhideWhenUsed="1"/>
+    <w:lsdException w:name="toc 9" w:semiHidden="1" w:uiPriority="39" w:unhideWhenUsed="1"/>
+    <w:lsdException w:name="Normal Indent" w:semiHidden="1" w:unhideWhenUsed="1"/>
+    <w:lsdException w:name="footnote text" w:semiHidden="1" w:unhideWhenUsed="1"/>
+    <w:lsdException w:name="annotation text" w:semiHidden="1" w:unhideWhenUsed="1"/>
+    <w:lsdException w:name="header" w:semiHidden="1" w:unhideWhenUsed="1"/>
+    <w:lsdException w:name="footer" w:semiHidden="1" w:unhideWhenUsed="1"/>
+    <w:lsdException w:name="index heading" w:semiHidden="1" w:unhideWhenUsed="1"/>
+    <w:lsdException w:name="caption" w:semiHidden="1" w:uiPriority="35" w:unhideWhenUsed="1" w:qFormat="1"/>
+    <w:lsdException w:name="table of figures" w:semiHidden="1" w:unhideWhenUsed="1"/>
+    <w:lsdException w:name="envelope address" w:semiHidden="1" w:unhideWhenUsed="1"/>
+    <w:lsdException w:name="envelope return" w:semiHidden="1" w:unhideWhenUsed="1"/>
+    <w:lsdException w:name="footnote reference" w:semiHidden="1" w:unhideWhenUsed="1"/>
+    <w:lsdException w:name="annotation reference" w:semiHidden="1" w:unhideWhenUsed="1"/>
+    <w:lsdException w:name="line number" w:semiHidden="1" w:unhideWhenUsed="1"/>
+    <w:lsdException w:name="page number" w:semiHidden="1" w:unhideWhenUsed="1"/>
+    <w:lsdException w:name="endnote reference" w:semiHidden="1" w:unhideWhenUsed="1"/>
+    <w:lsdException w:name="endnote text" w:semiHidden="1" w:unhideWhenUsed="1"/>
+    <w:lsdException w:name="table of authorities" w:semiHidden="1" w:unhideWhenUsed="1"/>
+    <w:lsdException w:name="macro" w:semiHidden="1" w:unhideWhenUsed="1"/>
+    <w:lsdException w:name="toa heading" w:semiHidden="1" w:unhideWhenUsed="1"/>
+    <w:lsdException w:name="List" w:semiHidden="1" w:unhideWhenUsed="1"/>
+    <w:lsdException w:name="List Bullet" w:semiHidden="1" w:unhideWhenUsed="1"/>
+    <w:lsdException w:name="List Number" w:semiHidden="1" w:unhideWhenUsed="1"/>
+    <w:lsdException w:name="List 2" w:semiHidden="1" w:unhideWhenUsed="1"/>
+    <w:lsdException w:name="List 3" w:semiHidden="1" w:unhideWhenUsed="1"/>
+    <w:lsdException w:name="List 4" w:semiHidden="1" w:unhideWhenUsed="1"/>
+    <w:lsdException w:name="List 5" w:semiHidden="1" w:unhideWhenUsed="1"/>
+    <w:lsdException w:name="List Bullet 2" w:semiHidden="1" w:unhideWhenUsed="1"/>
+    <w:lsdException w:name="List Bullet 3" w:semiHidden="1" w:unhideWhenUsed="1"/>
+    <w:lsdException w:name="List Bullet 4" w:semiHidden="1" w:unhideWhenUsed="1"/>
+    <w:lsdException w:name="List Bullet 5" w:semiHidden="1" w:unhideWhenUsed="1"/>
+    <w:lsdException w:name="List Number 2" w:semiHidden="1" w:unhideWhenUsed="1"/>
+    <w:lsdException w:name="List Number 3" w:semiHidden="1" w:unhideWhenUsed="1"/>
+    <w:lsdException w:name="List Number 4" w:semiHidden="1" w:unhideWhenUsed="1"/>
+    <w:lsdException w:name="List Number 5" w:semiHidden="1" w:unhideWhenUsed="1"/>
+    <w:lsdException w:name="Title" w:uiPriority="10" w:qFormat="1"/>
+    <w:lsdException w:name="Closing" w:semiHidden="1" w:unhideWhenUsed="1"/>
+    <w:lsdException w:name="Signature" w:semiHidden="1" w:unhideWhenUsed="1"/>
+    <w:lsdException w:name="Default Paragraph Font" w:semiHidden="1" w:uiPriority="1" w:unhideWhenUsed="1"/>
+    <w:lsdException w:name="Body Text" w:semiHidden="1" w:unhideWhenUsed="1"/>
+    <w:lsdException w:name="Body Text Indent" w:semiHidden="1" w:unhideWhenUsed="1"/>
+    <w:lsdException w:name="List Continue" w:semiHidden="1" w:unhideWhenUsed="1"/>
+    <w:lsdException w:name="List Continue 2" w:semiHidden="1" w:unhideWhenUsed="1"/>
+    <w:lsdException w:name="List Continue 3" w:semiHidden="1" w:unhideWhenUsed="1"/>
+    <w:lsdException w:name="List Continue 4" w:semiHidden="1" w:unhideWhenUsed="1"/>
+    <w:lsdException w:name="List Continue 5" w:semiHidden="1" w:unhideWhenUsed="1"/>
+    <w:lsdException w:name="Message Header" w:semiHidden="1" w:unhideWhenUsed="1"/>
+    <w:lsdException w:name="Subtitle" w:uiPriority="11" w:qFormat="1"/>
+    <w:lsdException w:name="Salutation" w:semiHidden="1" w:unhideWhenUsed="1"/>
+    <w:lsdException w:name="Date" w:semiHidden="1" w:unhideWhenUsed="1"/>
+    <w:lsdException w:name="Body Text First Indent" w:semiHidden="1" w:unhideWhenUsed="1"/>
+    <w:lsdException w:name="Body Text First Indent 2" w:semiHidden="1" w:unhideWhenUsed="1"/>
+    <w:lsdException w:name="Note Heading" w:semiHidden="1" w:unhideWhenUsed="1"/>
+    <w:lsdException w:name="Body Text 2" w:semiHidden="1" w:unhideWhenUsed="1"/>
+    <w:lsdException w:name="Body Text 3" w:semiHidden="1" w:unhideWhenUsed="1"/>
+    <w:lsdException w:name="Body Text Indent 2" w:semiHidden="1" w:unhideWhenUsed="1"/>
+    <w:lsdException w:name="Body Text Indent 3" w:semiHidden="1" w:unhideWhenUsed="1"/>
+    <w:lsdException w:name="Block Text" w:semiHidden="1" w:unhideWhenUsed="1"/>
+    <w:lsdException w:name="Hyperlink" w:semiHidden="1" w:unhideWhenUsed="1"/>
+    <w:lsdException w:name="FollowedHyperlink" w:semiHidden="1" w:unhideWhenUsed="1"/>
+    <w:lsdException w:name="Strong" w:uiPriority="22" w:qFormat="1"/>
+    <w:lsdException w:name="Emphasis" w:uiPriority="20" w:qFormat="1"/>
+    <w:lsdException w:name="Document Map" w:semiHidden="1" w:unhideWhenUsed="1"/>
+    <w:lsdException w:name="Plain Text" w:semiHidden="1" w:unhideWhenUsed="1"/>
+    <w:lsdException w:name="E-mail Signature" w:semiHidden="1" w:unhideWhenUsed="1"/>
+    <w:lsdException w:name="HTML Top of Form" w:semiHidden="1" w:unhideWhenUsed="1"/>
+    <w:lsdException w:name="HTML Bottom of Form" w:semiHidden="1" w:unhideWhenUsed="1"/>
+    <w:lsdException w:name="Normal (Web)" w:semiHidden="1" w:unhideWhenUsed="1"/>
+    <w:lsdException w:name="HTML Acronym" w:semiHidden="1" w:unhideWhenUsed="1"/>
+    <w:lsdException w:name="HTML Address" w:semiHidden="1" w:unhideWhenUsed="1"/>
+    <w:lsdException w:name="HTML Cite" w:semiHidden="1" w:unhideWhenUsed="1"/>
+    <w:lsdException w:name="HTML Code" w:semiHidden="1" w:unhideWhenUsed="1"/>
+    <w:lsdException w:name="HTML Definition" w:semiHidden="1" w:unhideWhenUsed="1"/>
+    <w:lsdException w:name="HTML Keyboard" w:semiHidden="1" w:unhideWhenUsed="1"/>
+    <w:lsdException w:name="HTML Preformatted" w:semiHidden="1" w:unhideWhenUsed="1"/>
+    <w:lsdException w:name="HTML Sample" w:semiHidden="1" w:unhideWhenUsed="1"/>
+    <w:lsdException w:name="HTML Typewriter" w:semiHidden="1" w:unhideWhenUsed="1"/>
+    <w:lsdException w:name="HTML Variable" w:semiHidden="1" w:unhideWhenUsed="1"/>
+    <w:lsdException w:name="Normal Table" w:semiHidden="1" w:unhideWhenUsed="1"/>
+    <w:lsdException w:name="annotation subject" w:semiHidden="1" w:unhideWhenUsed="1"/>
+    <w:lsdException w:name="No List" w:semiHidden="1" w:unhideWhenUsed="1"/>
+    <w:lsdException w:name="Outline List 1" w:semiHidden="1" w:unhideWhenUsed="1"/>
+    <w:lsdException w:name="Outline List 2" w:semiHidden="1" w:unhideWhenUsed="1"/>
+    <w:lsdException w:name="Outline List 3" w:semiHidden="1" w:unhideWhenUsed="1"/>
+    <w:lsdException w:name="Table Simple 1" w:semiHidden="1" w:unhideWhenUsed="1"/>
+    <w:lsdException w:name="Table Simple 2" w:semiHidden="1" w:unhideWhenUsed="1"/>
+    <w:lsdException w:name="Table Simple 3" w:semiHidden="1" w:unhideWhenUsed="1"/>
+    <w:lsdException w:name="Table Classic 1" w:semiHidden="1" w:unhideWhenUsed="1"/>
+    <w:lsdException w:name="Table Classic 2" w:semiHidden="1" w:unhideWhenUsed="1"/>
+    <w:lsdException w:name="Table Classic 3" w:semiHidden="1" w:unhideWhenUsed="1"/>
+    <w:lsdException w:name="Table Classic 4" w:semiHidden="1" w:unhideWhenUsed="1"/>
+    <w:lsdException w:name="Table Colorful 1" w:semiHidden="1" w:unhideWhenUsed="1"/>
+    <w:lsdException w:name="Table Colorful 2" w:semiHidden="1" w:unhideWhenUsed="1"/>
+    <w:lsdException w:name="Table Colorful 3" w:semiHidden="1" w:unhideWhenUsed="1"/>
+    <w:lsdException w:name="Table Columns 1" w:semiHidden="1" w:unhideWhenUsed="1"/>
+    <w:lsdException w:name="Table Columns 2" w:semiHidden="1" w:unhideWhenUsed="1"/>
+    <w:lsdException w:name="Table Columns 3" w:semiHidden="1" w:unhideWhenUsed="1"/>
+    <w:lsdException w:name="Table Columns 4" w:semiHidden="1" w:unhideWhenUsed="1"/>
+    <w:lsdException w:name="Table Columns 5" w:semiHidden="1" w:unhideWhenUsed="1"/>
+    <w:lsdException w:name="Table Grid 1" w:semiHidden="1" w:unhideWhenUsed="1"/>
+    <w:lsdException w:name="Table Grid 2" w:semiHidden="1" w:unhideWhenUsed="1"/>
+    <w:lsdException w:name="Table Grid 3" w:semiHidden="1" w:unhideWhenUsed="1"/>
+    <w:lsdException w:name="Table Grid 4" w:semiHidden="1" w:unhideWhenUsed="1"/>
+    <w:lsdException w:name="Table Grid 5" w:semiHidden="1" w:unhideWhenUsed="1"/>
+    <w:lsdException w:name="Table Grid 6" w:semiHidden="1" w:unhideWhenUsed="1"/>
+    <w:lsdException w:name="Table Grid 7" w:semiHidden="1" w:unhideWhenUsed="1"/>
+    <w:lsdException w:name="Table Grid 8" w:semiHidden="1" w:unhideWhenUsed="1"/>
+    <w:lsdException w:name="Table List 1" w:semiHidden="1" w:unhideWhenUsed="1"/>
+    <w:lsdException w:name="Table List 2" w:semiHidden="1" w:unhideWhenUsed="1"/>
+    <w:lsdException w:name="Table List 3" w:semiHidden="1" w:unhideWhenUsed="1"/>
+    <w:lsdException w:name="Table List 4" w:semiHidden="1" w:unhideWhenUsed="1"/>
+    <w:lsdException w:name="Table List 5" w:semiHidden="1" w:unhideWhenUsed="1"/>
+    <w:lsdException w:name="Table List 6" w:semiHidden="1" w:unhideWhenUsed="1"/>
+    <w:lsdException w:name="Table List 7" w:semiHidden="1" w:unhideWhenUsed="1"/>
+    <w:lsdException w:name="Table List 8" w:semiHidden="1" w:unhideWhenUsed="1"/>
+    <w:lsdException w:name="Table 3D effects 1" w:semiHidden="1" w:unhideWhenUsed="1"/>
+    <w:lsdException w:name="Table 3D effects 2" w:semiHidden="1" w:unhideWhenUsed="1"/>
+    <w:lsdException w:name="Table 3D effects 3" w:semiHidden="1" w:unhideWhenUsed="1"/>
+    <w:lsdException w:name="Table Contemporary" w:semiHidden="1" w:unhideWhenUsed="1"/>
+    <w:lsdException w:name="Table Elegant" w:semiHidden="1" w:unhideWhenUsed="1"/>
+    <w:lsdException w:name="Table Professional" w:semiHidden="1" w:unhideWhenUsed="1"/>
+    <w:lsdException w:name="Table Subtle 1" w:semiHidden="1" w:unhideWhenUsed="1"/>
+    <w:lsdException w:name="Table Subtle 2" w:semiHidden="1" w:unhideWhenUsed="1"/>
+    <w:lsdException w:name="Table Web 1" w:semiHidden="1" w:unhideWhenUsed="1"/>
+    <w:lsdException w:name="Table Web 2" w:semiHidden="1" w:unhideWhenUsed="1"/>
+    <w:lsdException w:name="Table Web 3" w:semiHidden="1" w:unhideWhenUsed="1"/>
+    <w:lsdException w:name="Balloon Text" w:semiHidden="1" w:unhideWhenUsed="1"/>
+    <w:lsdException w:name="Table Grid" w:uiPriority="59"/>
+    <w:lsdException w:name="Table Theme" w:semiHidden="1" w:unhideWhenUsed="1"/>
+    <w:lsdException w:name="Placeholder Text" w:semiHidden="1"/>
+    <w:lsdException w:name="No Spacing" w:uiPriority="1" w:qFormat="1"/>
+    <w:lsdException w:name="Light Shading" w:uiPriority="60"/>
+    <w:lsdException w:name="Light List" w:uiPriority="61"/>
+    <w:lsdException w:name="Light Grid" w:uiPriority="62"/>
+    <w:lsdException w:name="Medium Shading 1" w:uiPriority="63"/>
+    <w:lsdException w:name="Medium Shading 2" w:uiPriority="64"/>
+    <w:lsdException w:name="Medium List 1" w:uiPriority="65"/>
+    <w:lsdException w:name="Medium List 2" w:uiPriority="66"/>
+    <w:lsdException w:name="Medium Grid 1" w:uiPriority="67"/>
+    <w:lsdException w:name="Medium Grid 2" w:uiPriority="68"/>
+    <w:lsdException w:name="Medium Grid 3" w:uiPriority="69"/>
+    <w:lsdException w:name="Dark List" w:uiPriority="70"/>
+    <w:lsdException w:name="Colorful Shading" w:uiPriority="71"/>
+    <w:lsdException w:name="Colorful List" w:uiPriority="72"/>
+    <w:lsdException w:name="Colorful Grid" w:uiPriority="73"/>
+    <w:lsdException w:name="Light Shading Accent 1" w:uiPriority="60"/>
+    <w:lsdException w:name="Light List Accent 1" w:uiPriority="61"/>
+    <w:lsdException w:name="Light Grid Accent 1" w:uiPriority="62"/>
+    <w:lsdException w:name="Medium Shading 1 Accent 1" w:uiPriority="63"/>
+    <w:lsdException w:name="Medium Shading 2 Accent 1" w:uiPriority="64"/>
+    <w:lsdException w:name="Medium List 1 Accent 1" w:uiPriority="65"/>
+    <w:lsdException w:name="Revision" w:semiHidden="1"/>
+    <w:lsdException w:name="List Paragraph" w:uiPriority="34" w:qFormat="1"/>
+    <w:lsdException w:name="Quote" w:uiPriority="29" w:qFormat="1"/>
+    <w:lsdException w:name="Intense Quote" w:uiPriority="30" w:qFormat="1"/>
+    <w:lsdException w:name="Medium List 2 Accent 1" w:uiPriority="66"/>
+    <w:lsdException w:name="Medium Grid 1 Accent 1" w:uiPriority="67"/>
+    <w:lsdException w:name="Medium Grid 2 Accent 1" w:uiPriority="68"/>
+    <w:lsdException w:name="Medium Grid 3 Accent 1" w:uiPriority="69"/>
+    <w:lsdException w:name="Dark List Accent 1" w:uiPriority="70"/>
+    <w:lsdException w:name="Colorful Shading Accent 1" w:uiPriority="71"/>
+    <w:lsdException w:name="Colorful List Accent 1" w:uiPriority="72"/>
+    <w:lsdException w:name="Colorful Grid Accent 1" w:uiPriority="73"/>
+    <w:lsdException w:name="Light Shading Accent 2" w:uiPriority="60"/>
+    <w:lsdException w:name="Light List Accent 2" w:uiPriority="61"/>
+    <w:lsdException w:name="Light Grid Accent 2" w:uiPriority="62"/>
+    <w:lsdException w:name="Medium Shading 1 Accent 2" w:uiPriority="63"/>
+    <w:lsdException w:name="Medium Shading 2 Accent 2" w:uiPriority="64"/>
+    <w:lsdException w:name="Medium List 1 Accent 2" w:uiPriority="65"/>
+    <w:lsdException w:name="Medium List 2 Accent 2" w:uiPriority="66"/>
+    <w:lsdException w:name="Medium Grid 1 Accent 2" w:uiPriority="67"/>
+    <w:lsdException w:name="Medium Grid 2 Accent 2" w:uiPriority="68"/>
+    <w:lsdException w:name="Medium Grid 3 Accent 2" w:uiPriority="69"/>
+    <w:lsdException w:name="Dark List Accent 2" w:uiPriority="70"/>
+    <w:lsdException w:name="Colorful Shading Accent 2" w:uiPriority="71"/>
+    <w:lsdException w:name="Colorful List Accent 2" w:uiPriority="72"/>
+    <w:lsdException w:name="Colorful Grid Accent 2" w:uiPriority="73"/>
+    <w:lsdException w:name="Light Shading Accent 3" w:uiPriority="60"/>
+    <w:lsdException w:name="Light List Accent 3" w:uiPriority="61"/>
+    <w:lsdException w:name="Light Grid Accent 3" w:uiPriority="62"/>
+    <w:lsdException w:name="Medium Shading 1 Accent 3" w:uiPriority="63"/>
+    <w:lsdException w:name="Medium Shading 2 Accent 3" w:uiPriority="64"/>
+    <w:lsdException w:name="Medium List 1 Accent 3" w:uiPriority="65"/>
+    <w:lsdException w:name="Medium List 2 Accent 3" w:uiPriority="66"/>
+    <w:lsdException w:name="Medium Grid 1 Accent 3" w:uiPriority="67"/>
+    <w:lsdException w:name="Medium Grid 2 Accent 3" w:uiPriority="68"/>
+    <w:lsdException w:name="Medium Grid 3 Accent 3" w:uiPriority="69"/>
+    <w:lsdException w:name="Dark List Accent 3" w:uiPriority="70"/>
+    <w:lsdException w:name="Colorful Shading Accent 3" w:uiPriority="71"/>
+    <w:lsdException w:name="Colorful List Accent 3" w:uiPriority="72"/>
+    <w:lsdException w:name="Colorful Grid Accent 3" w:uiPriority="73"/>
+    <w:lsdException w:name="Light Shading Accent 4" w:uiPriority="60"/>
+    <w:lsdException w:name="Light List Accent 4" w:uiPriority="61"/>
+    <w:lsdException w:name="Light Grid Accent 4" w:uiPriority="62"/>
+    <w:lsdException w:name="Medium Shading 1 Accent 4" w:uiPriority="63"/>
+    <w:lsdException w:name="Medium Shading 2 Accent 4" w:uiPriority="64"/>
+    <w:lsdException w:name="Medium List 1 Accent 4" w:uiPriority="65"/>
+    <w:lsdException w:name="Medium List 2 Accent 4" w:uiPriority="66"/>
+    <w:lsdException w:name="Medium Grid 1 Accent 4" w:uiPriority="67"/>
+    <w:lsdException w:name="Medium Grid 2 Accent 4" w:uiPriority="68"/>
+    <w:lsdException w:name="Medium Grid 3 Accent 4" w:uiPriority="69"/>
+    <w:lsdException w:name="Dark List Accent 4" w:uiPriority="70"/>
+    <w:lsdException w:name="Colorful Shading Accent 4" w:uiPriority="71"/>
+    <w:lsdException w:name="Colorful List Accent 4" w:uiPriority="72"/>
+    <w:lsdException w:name="Colorful Grid Accent 4" w:uiPriority="73"/>
+    <w:lsdException w:name="Light Shading Accent 5" w:uiPriority="60"/>
+    <w:lsdException w:name="Light List Accent 5" w:uiPriority="61"/>
+    <w:lsdException w:name="Light Grid Accent 5" w:uiPriority="62"/>
+    <w:lsdException w:name="Medium Shading 1 Accent 5" w:uiPriority="63"/>
+    <w:lsdException w:name="Medium Shading 2 Accent 5" w:uiPriority="64"/>
+    <w:lsdException w:name="Medium List 1 Accent 5" w:uiPriority="65"/>
+    <w:lsdException w:name="Medium List 2 Accent 5" w:uiPriority="66"/>
+    <w:lsdException w:name="Medium Grid 1 Accent 5" w:uiPriority="67"/>
+    <w:lsdException w:name="Medium Grid 2 Accent 5" w:uiPriority="68"/>
+    <w:lsdException w:name="Medium Grid 3 Accent 5" w:uiPriority="69"/>
+    <w:lsdException w:name="Dark List Accent 5" w:uiPriority="70"/>
+    <w:lsdException w:name="Colorful Shading Accent 5" w:uiPriority="71"/>
+    <w:lsdException w:name="Colorful List Accent 5" w:uiPriority="72"/>
+    <w:lsdException w:name="Colorful Grid Accent 5" w:uiPriority="73"/>
+    <w:lsdException w:name="Light Shading Accent 6" w:uiPriority="60"/>
+    <w:lsdException w:name="Light List Accent 6" w:uiPriority="61"/>
+    <w:lsdException w:name="Light Grid Accent 6" w:uiPriority="62"/>
+    <w:lsdException w:name="Medium Shading 1 Accent 6" w:uiPriority="63"/>
+    <w:lsdException w:name="Medium Shading 2 Accent 6" w:uiPriority="64"/>
+    <w:lsdException w:name="Medium List 1 Accent 6" w:uiPriority="65"/>
+    <w:lsdException w:name="Medium List 2 Accent 6" w:uiPriority="66"/>
+    <w:lsdException w:name="Medium Grid 1 Accent 6" w:uiPriority="67"/>
+    <w:lsdException w:name="Medium Grid 2 Accent 6" w:uiPriority="68"/>
+    <w:lsdException w:name="Medium Grid 3 Accent 6" w:uiPriority="69"/>
+    <w:lsdException w:name="Dark List Accent 6" w:uiPriority="70"/>
+    <w:lsdException w:name="Colorful Shading Accent 6" w:uiPriority="71"/>
+    <w:lsdException w:name="Colorful List Accent 6" w:uiPriority="72"/>
+    <w:lsdException w:name="Colorful Grid Accent 6" w:uiPriority="73"/>
+    <w:lsdException w:name="Subtle Emphasis" w:uiPriority="19" w:qFormat="1"/>
+    <w:lsdException w:name="Intense Emphasis" w:uiPriority="21" w:qFormat="1"/>
+    <w:lsdException w:name="Subtle Reference" w:uiPriority="31" w:qFormat="1"/>
+    <w:lsdException w:name="Intense Reference" w:uiPriority="32" w:qFormat="1"/>
+    <w:lsdException w:name="Book Title" w:uiPriority="33" w:qFormat="1"/>
+    <w:lsdException w:name="Bibliography" w:semiHidden="1" w:uiPriority="37" w:unhideWhenUsed="1"/>
+    <w:lsdException w:name="TOC Heading" w:semiHidden="1" w:uiPriority="39" w:unhideWhenUsed="1" w:qFormat="1"/>
+    <w:lsdException w:name="Plain Table 1" w:uiPriority="41"/>
+    <w:lsdException w:name="Plain Table 2" w:uiPriority="42"/>
+    <w:lsdException w:name="Plain Table 3" w:uiPriority="43"/>
+    <w:lsdException w:name="Plain Table 4" w:uiPriority="44"/>
+    <w:lsdException w:name="Plain Table 5" w:uiPriority="45"/>
+    <w:lsdException w:name="Grid Table Light" w:uiPriority="40"/>
+    <w:lsdException w:name="Grid Table 1 Light" w:uiPriority="46"/>
+    <w:lsdException w:name="Grid Table 2" w:uiPriority="47"/>
+    <w:lsdException w:name="Grid Table 3" w:uiPriority="48"/>
+    <w:lsdException w:name="Grid Table 4" w:uiPriority="49"/>
+    <w:lsdException w:name="Grid Table 5 Dark" w:uiPriority="50"/>
+    <w:lsdException w:name="Grid Table 6 Colorful" w:uiPriority="51"/>
+    <w:lsdException w:name="Grid Table 7 Colorful" w:uiPriority="52"/>
+    <w:lsdException w:name="Grid Table 1 Light Accent 1" w:uiPriority="46"/>
+    <w:lsdException w:name="Grid Table 2 Accent 1" w:uiPriority="47"/>
+    <w:lsdException w:name="Grid Table 3 Accent 1" w:uiPriority="48"/>
+    <w:lsdException w:name="Grid Table 4 Accent 1" w:uiPriority="49"/>
+    <w:lsdException w:name="Grid Table 5 Dark Accent 1" w:uiPriority="50"/>
+    <w:lsdException w:name="Grid Table 6 Colorful Accent 1" w:uiPriority="51"/>
+    <w:lsdException w:name="Grid Table 7 Colorful Accent 1" w:uiPriority="52"/>
+    <w:lsdException w:name="Grid Table 1 Light Accent 2" w:uiPriority="46"/>
+    <w:lsdException w:name="Grid Table 2 Accent 2" w:uiPriority="47"/>
+    <w:lsdException w:name="Grid Table 3 Accent 2" w:uiPriority="48"/>
+    <w:lsdException w:name="Grid Table 4 Accent 2" w:uiPriority="49"/>
+    <w:lsdException w:name="Grid Table 5 Dark Accent 2" w:uiPriority="50"/>
+    <w:lsdException w:name="Grid Table 6 Colorful Accent 2" w:uiPriority="51"/>
+    <w:lsdException w:name="Grid Table 7 Colorful Accent 2" w:uiPriority="52"/>
+    <w:lsdException w:name="Grid Table 1 Light Accent 3" w:uiPriority="46"/>
+    <w:lsdException w:name="Grid Table 2 Accent 3" w:uiPriority="47"/>
+    <w:lsdException w:name="Grid Table 3 Accent 3" w:uiPriority="48"/>
+    <w:lsdException w:name="Grid Table 4 Accent 3" w:uiPriority="49"/>
+    <w:lsdException w:name="Grid Table 5 Dark Accent 3" w:uiPriority="50"/>
+    <w:lsdException w:name="Grid Table 6 Colorful Accent 3" w:uiPriority="51"/>
+    <w:lsdException w:name="Grid Table 7 Colorful Accent 3" w:uiPriority="52"/>
+    <w:lsdException w:name="Grid Table 1 Light Accent 4" w:uiPriority="46"/>
+    <w:lsdException w:name="Grid Table 2 Accent 4" w:uiPriority="47"/>
+    <w:lsdException w:name="Grid Table 3 Accent 4" w:uiPriority="48"/>
+    <w:lsdException w:name="Grid Table 4 Accent 4" w:uiPriority="49"/>
+    <w:lsdException w:name="Grid Table 5 Dark Accent 4" w:uiPriority="50"/>
+    <w:lsdException w:name="Grid Table 6 Colorful Accent 4" w:uiPriority="51"/>
+    <w:lsdException w:name="Grid Table 7 Colorful Accent 4" w:uiPriority="52"/>
+    <w:lsdException w:name="Grid Table 1 Light Accent 5" w:uiPriority="46"/>
+    <w:lsdException w:name="Grid Table 2 Accent 5" w:uiPriority="47"/>
+    <w:lsdException w:name="Grid Table 3 Accent 5" w:uiPriority="48"/>
+    <w:lsdException w:name="Grid Table 4 Accent 5" w:uiPriority="49"/>
+    <w:lsdException w:name="Grid Table 5 Dark Accent 5" w:uiPriority="50"/>
+    <w:lsdException w:name="Grid Table 6 Colorful Accent 5" w:uiPriority="51"/>
+    <w:lsdException w:name="Grid Table 7 Colorful Accent 5" w:uiPriority="52"/>
+    <w:lsdException w:name="Grid Table 1 Light Accent 6" w:uiPriority="46"/>
+    <w:lsdException w:name="Grid Table 2 Accent 6" w:uiPriority="47"/>
+    <w:lsdException w:name="Grid Table 3 Accent 6" w:uiPriority="48"/>
+    <w:lsdException w:name="Grid Table 4 Accent 6" w:uiPriority="49"/>
+    <w:lsdException w:name="Grid Table 5 Dark Accent 6" w:uiPriority="50"/>
+    <w:lsdException w:name="Grid Table 6 Colorful Accent 6" w:uiPriority="51"/>
+    <w:lsdException w:name="Grid Table 7 Colorful Accent 6" w:uiPriority="52"/>
+    <w:lsdException w:name="List Table 1 Light" w:uiPriority="46"/>
+    <w:lsdException w:name="List Table 2" w:uiPriority="47"/>
+    <w:lsdException w:name="List Table 3" w:uiPriority="48"/>
+    <w:lsdException w:name="List Table 4" w:uiPriority="49"/>
+    <w:lsdException w:name="List Table 5 Dark" w:uiPriority="50"/>
+    <w:lsdException w:name="List Table 6 Colorful" w:uiPriority="51"/>
+    <w:lsdException w:name="List Table 7 Colorful" w:uiPriority="52"/>
+    <w:lsdException w:name="List Table 1 Light Accent 1" w:uiPriority="46"/>
+    <w:lsdException w:name="List Table 2 Accent 1" w:uiPriority="47"/>
+    <w:lsdException w:name="List Table 3 Accent 1" w:uiPriority="48"/>
+    <w:lsdException w:name="List Table 4 Accent 1" w:uiPriority="49"/>
+    <w:lsdException w:name="List Table 5 Dark Accent 1" w:uiPriority="50"/>
+    <w:lsdException w:name="List Table 6 Colorful Accent 1" w:uiPriority="51"/>
+    <w:lsdException w:name="List Table 7 Colorful Accent 1" w:uiPriority="52"/>
+    <w:lsdException w:name="List Table 1 Light Accent 2" w:uiPriority="46"/>
+    <w:lsdException w:name="List Table 2 Accent 2" w:uiPriority="47"/>
+    <w:lsdException w:name="List Table 3 Accent 2" w:uiPriority="48"/>
+    <w:lsdException w:name="List Table 4 Accent 2" w:uiPriority="49"/>
+    <w:lsdException w:name="List Table 5 Dark Accent 2" w:uiPriority="50"/>
+    <w:lsdException w:name="List Table 6 Colorful Accent 2" w:uiPriority="51"/>
+    <w:lsdException w:name="List Table 7 Colorful Accent 2" w:uiPriority="52"/>
+    <w:lsdException w:name="List Table 1 Light Accent 3" w:uiPriority="46"/>
+    <w:lsdException w:name="List Table 2 Accent 3" w:uiPriority="47"/>
+    <w:lsdException w:name="List Table 3 Accent 3" w:uiPriority="48"/>
+    <w:lsdException w:name="List Table 4 Accent 3" w:uiPriority="49"/>
+    <w:lsdException w:name="List Table 5 Dark Accent 3" w:uiPriority="50"/>
+    <w:lsdException w:name="List Table 6 Colorful Accent 3" w:uiPriority="51"/>
+    <w:lsdException w:name="List Table 7 Colorful Accent 3" w:uiPriority="52"/>
+    <w:lsdException w:name="List Table 1 Light Accent 4" w:uiPriority="46"/>
+    <w:lsdException w:name="List Table 2 Accent 4" w:uiPriority="47"/>
+    <w:lsdException w:name="List Table 3 Accent 4" w:uiPriority="48"/>
+    <w:lsdException w:name="List Table 4 Accent 4" w:uiPriority="49"/>
+    <w:lsdException w:name="List Table 5 Dark Accent 4" w:uiPriority="50"/>
+    <w:lsdException w:name="List Table 6 Colorful Accent 4" w:uiPriority="51"/>
+    <w:lsdException w:name="List Table 7 Colorful Accent 4" w:uiPriority="52"/>
+    <w:lsdException w:name="List Table 1 Light Accent 5" w:uiPriority="46"/>
+    <w:lsdException w:name="List Table 2 Accent 5" w:uiPriority="47"/>
+    <w:lsdException w:name="List Table 3 Accent 5" w:uiPriority="48"/>
+    <w:lsdException w:name="List Table 4 Accent 5" w:uiPriority="49"/>
+    <w:lsdException w:name="List Table 5 Dark Accent 5" w:uiPriority="50"/>
+    <w:lsdException w:name="List Table 6 Colorful Accent 5" w:uiPriority="51"/>
+    <w:lsdException w:name="List Table 7 Colorful Accent 5" w:uiPriority="52"/>
+    <w:lsdException w:name="List Table 1 Light Accent 6" w:uiPriority="46"/>
+    <w:lsdException w:name="List Table 2 Accent 6" w:uiPriority="47"/>
+    <w:lsdException w:name="List Table 3 Accent 6" w:uiPriority="48"/>
+    <w:lsdException w:name="List Table 4 Accent 6" w:uiPriority="49"/>
+    <w:lsdException w:name="List Table 5 Dark Accent 6" w:uiPriority="50"/>
+    <w:lsdException w:name="List Table 6 Colorful Accent 6" w:uiPriority="51"/>
+    <w:lsdException w:name="List Table 7 Colorful Accent 6" w:uiPriority="52"/>
   </w:latentStyles>
   <w:style w:type="paragraph" w:default="1" w:styleId="Normal">
     <w:name w:val="Normal"/>
@@ -10660,7 +9776,6 @@
     <w:uiPriority w:val="99"/>
     <w:semiHidden/>
     <w:unhideWhenUsed/>
-    <w:qFormat/>
     <w:tblPr>
       <w:tblInd w:w="0" w:type="dxa"/>
       <w:tblCellMar>
@@ -10767,7 +9882,7 @@
       <w:bCs/>
     </w:rPr>
   </w:style>
-  <w:style w:type="paragraph" w:styleId="Epgrafe">
+  <w:style w:type="paragraph" w:styleId="Descripcin">
     <w:name w:val="caption"/>
     <w:basedOn w:val="Standard"/>
     <w:rsid w:val="005E2B74"/>
@@ -10798,7 +9913,7 @@
       <w:sz w:val="24"/>
     </w:rPr>
   </w:style>
-  <w:style w:type="paragraph" w:styleId="Ttulo">
+  <w:style w:type="paragraph" w:styleId="Puesto">
     <w:name w:val="Title"/>
     <w:basedOn w:val="Standard"/>
     <w:next w:val="Subttulo"/>
@@ -10928,525 +10043,16 @@
       <w:u w:val="single"/>
     </w:rPr>
   </w:style>
-</w:styles>
-</file>
-
-<file path=word/stylesWithEffects.xml><?xml version="1.0" encoding="utf-8"?>
-<w:styles xmlns:wpc="http://schemas.microsoft.com/office/word/2010/wordprocessingCanvas" xmlns:mc="http://schemas.openxmlformats.org/markup-compatibility/2006" xmlns:o="urn:schemas-microsoft-com:office:office" xmlns:r="http://schemas.openxmlformats.org/officeDocument/2006/relationships" xmlns:m="http://schemas.openxmlformats.org/officeDocument/2006/math" xmlns:v="urn:schemas-microsoft-com:vml" xmlns:wp14="http://schemas.microsoft.com/office/word/2010/wordprocessingDrawing" xmlns:wp="http://schemas.openxmlformats.org/drawingml/2006/wordprocessingDrawing" xmlns:w10="urn:schemas-microsoft-com:office:word" xmlns:w="http://schemas.openxmlformats.org/wordprocessingml/2006/main" xmlns:w14="http://schemas.microsoft.com/office/word/2010/wordml" xmlns:wpg="http://schemas.microsoft.com/office/word/2010/wordprocessingGroup" xmlns:wpi="http://schemas.microsoft.com/office/word/2010/wordprocessingInk" xmlns:wne="http://schemas.microsoft.com/office/word/2006/wordml" xmlns:wps="http://schemas.microsoft.com/office/word/2010/wordprocessingShape" mc:Ignorable="w14 wp14">
-  <w:docDefaults>
-    <w:rPrDefault>
-      <w:rPr>
-        <w:rFonts w:ascii="Liberation Serif" w:eastAsia="DejaVu Sans" w:hAnsi="Liberation Serif" w:cs="DejaVu Sans"/>
-        <w:kern w:val="3"/>
-        <w:sz w:val="24"/>
-        <w:szCs w:val="24"/>
-        <w:lang w:val="en-US" w:eastAsia="es-ES" w:bidi="es-ES"/>
-      </w:rPr>
-    </w:rPrDefault>
-    <w:pPrDefault>
-      <w:pPr>
-        <w:widowControl w:val="0"/>
-        <w:autoSpaceDN w:val="0"/>
-        <w:textAlignment w:val="baseline"/>
-      </w:pPr>
-    </w:pPrDefault>
-  </w:docDefaults>
-  <w:latentStyles w:defLockedState="0" w:defUIPriority="99" w:defSemiHidden="1" w:defUnhideWhenUsed="1" w:defQFormat="0" w:count="267">
-    <w:lsdException w:name="Normal" w:semiHidden="0" w:uiPriority="0" w:unhideWhenUsed="0" w:qFormat="1"/>
-    <w:lsdException w:name="heading 1" w:semiHidden="0" w:uiPriority="9" w:unhideWhenUsed="0" w:qFormat="1"/>
-    <w:lsdException w:name="heading 2" w:uiPriority="9" w:qFormat="1"/>
-    <w:lsdException w:name="heading 3" w:uiPriority="9" w:qFormat="1"/>
-    <w:lsdException w:name="heading 4" w:uiPriority="9" w:qFormat="1"/>
-    <w:lsdException w:name="heading 5" w:uiPriority="9" w:qFormat="1"/>
-    <w:lsdException w:name="heading 6" w:uiPriority="9" w:qFormat="1"/>
-    <w:lsdException w:name="heading 7" w:uiPriority="9" w:qFormat="1"/>
-    <w:lsdException w:name="heading 8" w:uiPriority="9" w:qFormat="1"/>
-    <w:lsdException w:name="heading 9" w:uiPriority="9" w:qFormat="1"/>
-    <w:lsdException w:name="toc 1" w:uiPriority="39"/>
-    <w:lsdException w:name="toc 2" w:uiPriority="39"/>
-    <w:lsdException w:name="toc 3" w:uiPriority="39"/>
-    <w:lsdException w:name="toc 4" w:uiPriority="39"/>
-    <w:lsdException w:name="toc 5" w:uiPriority="39"/>
-    <w:lsdException w:name="toc 6" w:uiPriority="39"/>
-    <w:lsdException w:name="toc 7" w:uiPriority="39"/>
-    <w:lsdException w:name="toc 8" w:uiPriority="39"/>
-    <w:lsdException w:name="toc 9" w:uiPriority="39"/>
-    <w:lsdException w:name="caption" w:uiPriority="35" w:qFormat="1"/>
-    <w:lsdException w:name="Title" w:semiHidden="0" w:uiPriority="10" w:unhideWhenUsed="0" w:qFormat="1"/>
-    <w:lsdException w:name="Default Paragraph Font" w:uiPriority="1"/>
-    <w:lsdException w:name="Subtitle" w:semiHidden="0" w:uiPriority="11" w:unhideWhenUsed="0" w:qFormat="1"/>
-    <w:lsdException w:name="Strong" w:semiHidden="0" w:uiPriority="22" w:unhideWhenUsed="0" w:qFormat="1"/>
-    <w:lsdException w:name="Emphasis" w:semiHidden="0" w:uiPriority="20" w:unhideWhenUsed="0" w:qFormat="1"/>
-    <w:lsdException w:name="Table Grid" w:semiHidden="0" w:uiPriority="59" w:unhideWhenUsed="0"/>
-    <w:lsdException w:name="Placeholder Text" w:unhideWhenUsed="0"/>
-    <w:lsdException w:name="No Spacing" w:semiHidden="0" w:uiPriority="1" w:unhideWhenUsed="0" w:qFormat="1"/>
-    <w:lsdException w:name="Light Shading" w:semiHidden="0" w:uiPriority="60" w:unhideWhenUsed="0"/>
-    <w:lsdException w:name="Light List" w:semiHidden="0" w:uiPriority="61" w:unhideWhenUsed="0"/>
-    <w:lsdException w:name="Light Grid" w:semiHidden="0" w:uiPriority="62" w:unhideWhenUsed="0"/>
-    <w:lsdException w:name="Medium Shading 1" w:semiHidden="0" w:uiPriority="63" w:unhideWhenUsed="0"/>
-    <w:lsdException w:name="Medium Shading 2" w:semiHidden="0" w:uiPriority="64" w:unhideWhenUsed="0"/>
-    <w:lsdException w:name="Medium List 1" w:semiHidden="0" w:uiPriority="65" w:unhideWhenUsed="0"/>
-    <w:lsdException w:name="Medium List 2" w:semiHidden="0" w:uiPriority="66" w:unhideWhenUsed="0"/>
-    <w:lsdException w:name="Medium Grid 1" w:semiHidden="0" w:uiPriority="67" w:unhideWhenUsed="0"/>
-    <w:lsdException w:name="Medium Grid 2" w:semiHidden="0" w:uiPriority="68" w:unhideWhenUsed="0"/>
-    <w:lsdException w:name="Medium Grid 3" w:semiHidden="0" w:uiPriority="69" w:unhideWhenUsed="0"/>
-    <w:lsdException w:name="Dark List" w:semiHidden="0" w:uiPriority="70" w:unhideWhenUsed="0"/>
-    <w:lsdException w:name="Colorful Shading" w:semiHidden="0" w:uiPriority="71" w:unhideWhenUsed="0"/>
-    <w:lsdException w:name="Colorful List" w:semiHidden="0" w:uiPriority="72" w:unhideWhenUsed="0"/>
-    <w:lsdException w:name="Colorful Grid" w:semiHidden="0" w:uiPriority="73" w:unhideWhenUsed="0"/>
-    <w:lsdException w:name="Light Shading Accent 1" w:semiHidden="0" w:uiPriority="60" w:unhideWhenUsed="0"/>
-    <w:lsdException w:name="Light List Accent 1" w:semiHidden="0" w:uiPriority="61" w:unhideWhenUsed="0"/>
-    <w:lsdException w:name="Light Grid Accent 1" w:semiHidden="0" w:uiPriority="62" w:unhideWhenUsed="0"/>
-    <w:lsdException w:name="Medium Shading 1 Accent 1" w:semiHidden="0" w:uiPriority="63" w:unhideWhenUsed="0"/>
-    <w:lsdException w:name="Medium Shading 2 Accent 1" w:semiHidden="0" w:uiPriority="64" w:unhideWhenUsed="0"/>
-    <w:lsdException w:name="Medium List 1 Accent 1" w:semiHidden="0" w:uiPriority="65" w:unhideWhenUsed="0"/>
-    <w:lsdException w:name="Revision" w:unhideWhenUsed="0"/>
-    <w:lsdException w:name="List Paragraph" w:semiHidden="0" w:uiPriority="34" w:unhideWhenUsed="0" w:qFormat="1"/>
-    <w:lsdException w:name="Quote" w:semiHidden="0" w:uiPriority="29" w:unhideWhenUsed="0" w:qFormat="1"/>
-    <w:lsdException w:name="Intense Quote" w:semiHidden="0" w:uiPriority="30" w:unhideWhenUsed="0" w:qFormat="1"/>
-    <w:lsdException w:name="Medium List 2 Accent 1" w:semiHidden="0" w:uiPriority="66" w:unhideWhenUsed="0"/>
-    <w:lsdException w:name="Medium Grid 1 Accent 1" w:semiHidden="0" w:uiPriority="67" w:unhideWhenUsed="0"/>
-    <w:lsdException w:name="Medium Grid 2 Accent 1" w:semiHidden="0" w:uiPriority="68" w:unhideWhenUsed="0"/>
-    <w:lsdException w:name="Medium Grid 3 Accent 1" w:semiHidden="0" w:uiPriority="69" w:unhideWhenUsed="0"/>
-    <w:lsdException w:name="Dark List Accent 1" w:semiHidden="0" w:uiPriority="70" w:unhideWhenUsed="0"/>
-    <w:lsdException w:name="Colorful Shading Accent 1" w:semiHidden="0" w:uiPriority="71" w:unhideWhenUsed="0"/>
-    <w:lsdException w:name="Colorful List Accent 1" w:semiHidden="0" w:uiPriority="72" w:unhideWhenUsed="0"/>
-    <w:lsdException w:name="Colorful Grid Accent 1" w:semiHidden="0" w:uiPriority="73" w:unhideWhenUsed="0"/>
-    <w:lsdException w:name="Light Shading Accent 2" w:semiHidden="0" w:uiPriority="60" w:unhideWhenUsed="0"/>
-    <w:lsdException w:name="Light List Accent 2" w:semiHidden="0" w:uiPriority="61" w:unhideWhenUsed="0"/>
-    <w:lsdException w:name="Light Grid Accent 2" w:semiHidden="0" w:uiPriority="62" w:unhideWhenUsed="0"/>
-    <w:lsdException w:name="Medium Shading 1 Accent 2" w:semiHidden="0" w:uiPriority="63" w:unhideWhenUsed="0"/>
-    <w:lsdException w:name="Medium Shading 2 Accent 2" w:semiHidden="0" w:uiPriority="64" w:unhideWhenUsed="0"/>
-    <w:lsdException w:name="Medium List 1 Accent 2" w:semiHidden="0" w:uiPriority="65" w:unhideWhenUsed="0"/>
-    <w:lsdException w:name="Medium List 2 Accent 2" w:semiHidden="0" w:uiPriority="66" w:unhideWhenUsed="0"/>
-    <w:lsdException w:name="Medium Grid 1 Accent 2" w:semiHidden="0" w:uiPriority="67" w:unhideWhenUsed="0"/>
-    <w:lsdException w:name="Medium Grid 2 Accent 2" w:semiHidden="0" w:uiPriority="68" w:unhideWhenUsed="0"/>
-    <w:lsdException w:name="Medium Grid 3 Accent 2" w:semiHidden="0" w:uiPriority="69" w:unhideWhenUsed="0"/>
-    <w:lsdException w:name="Dark List Accent 2" w:semiHidden="0" w:uiPriority="70" w:unhideWhenUsed="0"/>
-    <w:lsdException w:name="Colorful Shading Accent 2" w:semiHidden="0" w:uiPriority="71" w:unhideWhenUsed="0"/>
-    <w:lsdException w:name="Colorful List Accent 2" w:semiHidden="0" w:uiPriority="72" w:unhideWhenUsed="0"/>
-    <w:lsdException w:name="Colorful Grid Accent 2" w:semiHidden="0" w:uiPriority="73" w:unhideWhenUsed="0"/>
-    <w:lsdException w:name="Light Shading Accent 3" w:semiHidden="0" w:uiPriority="60" w:unhideWhenUsed="0"/>
-    <w:lsdException w:name="Light List Accent 3" w:semiHidden="0" w:uiPriority="61" w:unhideWhenUsed="0"/>
-    <w:lsdException w:name="Light Grid Accent 3" w:semiHidden="0" w:uiPriority="62" w:unhideWhenUsed="0"/>
-    <w:lsdException w:name="Medium Shading 1 Accent 3" w:semiHidden="0" w:uiPriority="63" w:unhideWhenUsed="0"/>
-    <w:lsdException w:name="Medium Shading 2 Accent 3" w:semiHidden="0" w:uiPriority="64" w:unhideWhenUsed="0"/>
-    <w:lsdException w:name="Medium List 1 Accent 3" w:semiHidden="0" w:uiPriority="65" w:unhideWhenUsed="0"/>
-    <w:lsdException w:name="Medium List 2 Accent 3" w:semiHidden="0" w:uiPriority="66" w:unhideWhenUsed="0"/>
-    <w:lsdException w:name="Medium Grid 1 Accent 3" w:semiHidden="0" w:uiPriority="67" w:unhideWhenUsed="0"/>
-    <w:lsdException w:name="Medium Grid 2 Accent 3" w:semiHidden="0" w:uiPriority="68" w:unhideWhenUsed="0"/>
-    <w:lsdException w:name="Medium Grid 3 Accent 3" w:semiHidden="0" w:uiPriority="69" w:unhideWhenUsed="0"/>
-    <w:lsdException w:name="Dark List Accent 3" w:semiHidden="0" w:uiPriority="70" w:unhideWhenUsed="0"/>
-    <w:lsdException w:name="Colorful Shading Accent 3" w:semiHidden="0" w:uiPriority="71" w:unhideWhenUsed="0"/>
-    <w:lsdException w:name="Colorful List Accent 3" w:semiHidden="0" w:uiPriority="72" w:unhideWhenUsed="0"/>
-    <w:lsdException w:name="Colorful Grid Accent 3" w:semiHidden="0" w:uiPriority="73" w:unhideWhenUsed="0"/>
-    <w:lsdException w:name="Light Shading Accent 4" w:semiHidden="0" w:uiPriority="60" w:unhideWhenUsed="0"/>
-    <w:lsdException w:name="Light List Accent 4" w:semiHidden="0" w:uiPriority="61" w:unhideWhenUsed="0"/>
-    <w:lsdException w:name="Light Grid Accent 4" w:semiHidden="0" w:uiPriority="62" w:unhideWhenUsed="0"/>
-    <w:lsdException w:name="Medium Shading 1 Accent 4" w:semiHidden="0" w:uiPriority="63" w:unhideWhenUsed="0"/>
-    <w:lsdException w:name="Medium Shading 2 Accent 4" w:semiHidden="0" w:uiPriority="64" w:unhideWhenUsed="0"/>
-    <w:lsdException w:name="Medium List 1 Accent 4" w:semiHidden="0" w:uiPriority="65" w:unhideWhenUsed="0"/>
-    <w:lsdException w:name="Medium List 2 Accent 4" w:semiHidden="0" w:uiPriority="66" w:unhideWhenUsed="0"/>
-    <w:lsdException w:name="Medium Grid 1 Accent 4" w:semiHidden="0" w:uiPriority="67" w:unhideWhenUsed="0"/>
-    <w:lsdException w:name="Medium Grid 2 Accent 4" w:semiHidden="0" w:uiPriority="68" w:unhideWhenUsed="0"/>
-    <w:lsdException w:name="Medium Grid 3 Accent 4" w:semiHidden="0" w:uiPriority="69" w:unhideWhenUsed="0"/>
-    <w:lsdException w:name="Dark List Accent 4" w:semiHidden="0" w:uiPriority="70" w:unhideWhenUsed="0"/>
-    <w:lsdException w:name="Colorful Shading Accent 4" w:semiHidden="0" w:uiPriority="71" w:unhideWhenUsed="0"/>
-    <w:lsdException w:name="Colorful List Accent 4" w:semiHidden="0" w:uiPriority="72" w:unhideWhenUsed="0"/>
-    <w:lsdException w:name="Colorful Grid Accent 4" w:semiHidden="0" w:uiPriority="73" w:unhideWhenUsed="0"/>
-    <w:lsdException w:name="Light Shading Accent 5" w:semiHidden="0" w:uiPriority="60" w:unhideWhenUsed="0"/>
-    <w:lsdException w:name="Light List Accent 5" w:semiHidden="0" w:uiPriority="61" w:unhideWhenUsed="0"/>
-    <w:lsdException w:name="Light Grid Accent 5" w:semiHidden="0" w:uiPriority="62" w:unhideWhenUsed="0"/>
-    <w:lsdException w:name="Medium Shading 1 Accent 5" w:semiHidden="0" w:uiPriority="63" w:unhideWhenUsed="0"/>
-    <w:lsdException w:name="Medium Shading 2 Accent 5" w:semiHidden="0" w:uiPriority="64" w:unhideWhenUsed="0"/>
-    <w:lsdException w:name="Medium List 1 Accent 5" w:semiHidden="0" w:uiPriority="65" w:unhideWhenUsed="0"/>
-    <w:lsdException w:name="Medium List 2 Accent 5" w:semiHidden="0" w:uiPriority="66" w:unhideWhenUsed="0"/>
-    <w:lsdException w:name="Medium Grid 1 Accent 5" w:semiHidden="0" w:uiPriority="67" w:unhideWhenUsed="0"/>
-    <w:lsdException w:name="Medium Grid 2 Accent 5" w:semiHidden="0" w:uiPriority="68" w:unhideWhenUsed="0"/>
-    <w:lsdException w:name="Medium Grid 3 Accent 5" w:semiHidden="0" w:uiPriority="69" w:unhideWhenUsed="0"/>
-    <w:lsdException w:name="Dark List Accent 5" w:semiHidden="0" w:uiPriority="70" w:unhideWhenUsed="0"/>
-    <w:lsdException w:name="Colorful Shading Accent 5" w:semiHidden="0" w:uiPriority="71" w:unhideWhenUsed="0"/>
-    <w:lsdException w:name="Colorful List Accent 5" w:semiHidden="0" w:uiPriority="72" w:unhideWhenUsed="0"/>
-    <w:lsdException w:name="Colorful Grid Accent 5" w:semiHidden="0" w:uiPriority="73" w:unhideWhenUsed="0"/>
-    <w:lsdException w:name="Light Shading Accent 6" w:semiHidden="0" w:uiPriority="60" w:unhideWhenUsed="0"/>
-    <w:lsdException w:name="Light List Accent 6" w:semiHidden="0" w:uiPriority="61" w:unhideWhenUsed="0"/>
-    <w:lsdException w:name="Light Grid Accent 6" w:semiHidden="0" w:uiPriority="62" w:unhideWhenUsed="0"/>
-    <w:lsdException w:name="Medium Shading 1 Accent 6" w:semiHidden="0" w:uiPriority="63" w:unhideWhenUsed="0"/>
-    <w:lsdException w:name="Medium Shading 2 Accent 6" w:semiHidden="0" w:uiPriority="64" w:unhideWhenUsed="0"/>
-    <w:lsdException w:name="Medium List 1 Accent 6" w:semiHidden="0" w:uiPriority="65" w:unhideWhenUsed="0"/>
-    <w:lsdException w:name="Medium List 2 Accent 6" w:semiHidden="0" w:uiPriority="66" w:unhideWhenUsed="0"/>
-    <w:lsdException w:name="Medium Grid 1 Accent 6" w:semiHidden="0" w:uiPriority="67" w:unhideWhenUsed="0"/>
-    <w:lsdException w:name="Medium Grid 2 Accent 6" w:semiHidden="0" w:uiPriority="68" w:unhideWhenUsed="0"/>
-    <w:lsdException w:name="Medium Grid 3 Accent 6" w:semiHidden="0" w:uiPriority="69" w:unhideWhenUsed="0"/>
-    <w:lsdException w:name="Dark List Accent 6" w:semiHidden="0" w:uiPriority="70" w:unhideWhenUsed="0"/>
-    <w:lsdException w:name="Colorful Shading Accent 6" w:semiHidden="0" w:uiPriority="71" w:unhideWhenUsed="0"/>
-    <w:lsdException w:name="Colorful List Accent 6" w:semiHidden="0" w:uiPriority="72" w:unhideWhenUsed="0"/>
-    <w:lsdException w:name="Colorful Grid Accent 6" w:semiHidden="0" w:uiPriority="73" w:unhideWhenUsed="0"/>
-    <w:lsdException w:name="Subtle Emphasis" w:semiHidden="0" w:uiPriority="19" w:unhideWhenUsed="0" w:qFormat="1"/>
-    <w:lsdException w:name="Intense Emphasis" w:semiHidden="0" w:uiPriority="21" w:unhideWhenUsed="0" w:qFormat="1"/>
-    <w:lsdException w:name="Subtle Reference" w:semiHidden="0" w:uiPriority="31" w:unhideWhenUsed="0" w:qFormat="1"/>
-    <w:lsdException w:name="Intense Reference" w:semiHidden="0" w:uiPriority="32" w:unhideWhenUsed="0" w:qFormat="1"/>
-    <w:lsdException w:name="Book Title" w:semiHidden="0" w:uiPriority="33" w:unhideWhenUsed="0" w:qFormat="1"/>
-    <w:lsdException w:name="Bibliography" w:uiPriority="37"/>
-    <w:lsdException w:name="TOC Heading" w:uiPriority="39" w:qFormat="1"/>
-  </w:latentStyles>
-  <w:style w:type="paragraph" w:default="1" w:styleId="Normal">
-    <w:name w:val="Normal"/>
+  <w:style w:type="paragraph" w:styleId="Prrafodelista">
+    <w:name w:val="List Paragraph"/>
+    <w:basedOn w:val="Normal"/>
+    <w:uiPriority w:val="34"/>
+    <w:qFormat/>
+    <w:rsid w:val="0067398A"/>
     <w:pPr>
-      <w:suppressAutoHyphens/>
+      <w:ind w:left="720"/>
+      <w:contextualSpacing/>
     </w:pPr>
-  </w:style>
-  <w:style w:type="paragraph" w:styleId="Ttulo1">
-    <w:name w:val="heading 1"/>
-    <w:basedOn w:val="Standard"/>
-    <w:next w:val="Standard"/>
-    <w:pPr>
-      <w:keepNext/>
-      <w:shd w:val="clear" w:color="auto" w:fill="000000"/>
-      <w:jc w:val="center"/>
-      <w:outlineLvl w:val="0"/>
-    </w:pPr>
-    <w:rPr>
-      <w:rFonts w:ascii="Arial" w:hAnsi="Arial" w:cs="Arial"/>
-      <w:b/>
-      <w:bCs/>
-      <w:color w:val="FFFFFF"/>
-      <w:sz w:val="28"/>
-      <w:szCs w:val="28"/>
-    </w:rPr>
-  </w:style>
-  <w:style w:type="paragraph" w:styleId="Ttulo2">
-    <w:name w:val="heading 2"/>
-    <w:basedOn w:val="Standard"/>
-    <w:next w:val="Standard"/>
-    <w:pPr>
-      <w:keepNext/>
-      <w:jc w:val="center"/>
-      <w:outlineLvl w:val="1"/>
-    </w:pPr>
-    <w:rPr>
-      <w:rFonts w:ascii="Arial" w:hAnsi="Arial" w:cs="Arial"/>
-      <w:b/>
-      <w:bCs/>
-      <w:sz w:val="24"/>
-      <w:szCs w:val="24"/>
-    </w:rPr>
-  </w:style>
-  <w:style w:type="paragraph" w:styleId="Ttulo3">
-    <w:name w:val="heading 3"/>
-    <w:basedOn w:val="Standard"/>
-    <w:next w:val="Standard"/>
-    <w:pPr>
-      <w:keepNext/>
-      <w:outlineLvl w:val="2"/>
-    </w:pPr>
-    <w:rPr>
-      <w:rFonts w:ascii="Arial" w:hAnsi="Arial" w:cs="Arial"/>
-      <w:b/>
-      <w:bCs/>
-      <w:sz w:val="28"/>
-      <w:szCs w:val="28"/>
-    </w:rPr>
-  </w:style>
-  <w:style w:type="paragraph" w:styleId="Ttulo4">
-    <w:name w:val="heading 4"/>
-    <w:basedOn w:val="Standard"/>
-    <w:next w:val="Standard"/>
-    <w:pPr>
-      <w:keepNext/>
-      <w:jc w:val="center"/>
-      <w:outlineLvl w:val="3"/>
-    </w:pPr>
-    <w:rPr>
-      <w:rFonts w:ascii="Arial" w:hAnsi="Arial" w:cs="Arial"/>
-      <w:b/>
-      <w:bCs/>
-      <w:sz w:val="28"/>
-      <w:szCs w:val="28"/>
-    </w:rPr>
-  </w:style>
-  <w:style w:type="paragraph" w:styleId="Ttulo5">
-    <w:name w:val="heading 5"/>
-    <w:basedOn w:val="Standard"/>
-    <w:next w:val="Standard"/>
-    <w:pPr>
-      <w:keepNext/>
-      <w:outlineLvl w:val="4"/>
-    </w:pPr>
-    <w:rPr>
-      <w:rFonts w:ascii="Arial" w:hAnsi="Arial" w:cs="Arial"/>
-      <w:b/>
-      <w:bCs/>
-      <w:sz w:val="16"/>
-      <w:szCs w:val="16"/>
-    </w:rPr>
-  </w:style>
-  <w:style w:type="paragraph" w:styleId="Ttulo6">
-    <w:name w:val="heading 6"/>
-    <w:basedOn w:val="Standard"/>
-    <w:next w:val="Standard"/>
-    <w:pPr>
-      <w:keepNext/>
-      <w:jc w:val="center"/>
-      <w:outlineLvl w:val="5"/>
-    </w:pPr>
-    <w:rPr>
-      <w:rFonts w:ascii="Arial" w:hAnsi="Arial" w:cs="Arial"/>
-      <w:b/>
-      <w:bCs/>
-    </w:rPr>
-  </w:style>
-  <w:style w:type="paragraph" w:styleId="Ttulo7">
-    <w:name w:val="heading 7"/>
-    <w:basedOn w:val="Standard"/>
-    <w:next w:val="Standard"/>
-    <w:pPr>
-      <w:keepNext/>
-      <w:outlineLvl w:val="6"/>
-    </w:pPr>
-    <w:rPr>
-      <w:rFonts w:ascii="Arial" w:hAnsi="Arial" w:cs="Arial"/>
-      <w:b/>
-      <w:bCs/>
-    </w:rPr>
-  </w:style>
-  <w:style w:type="character" w:default="1" w:styleId="Fuentedeprrafopredeter">
-    <w:name w:val="Default Paragraph Font"/>
-    <w:uiPriority w:val="1"/>
-    <w:semiHidden/>
-    <w:unhideWhenUsed/>
-  </w:style>
-  <w:style w:type="table" w:default="1" w:styleId="Tablanormal">
-    <w:name w:val="Normal Table"/>
-    <w:uiPriority w:val="99"/>
-    <w:semiHidden/>
-    <w:unhideWhenUsed/>
-    <w:tblPr>
-      <w:tblInd w:w="0" w:type="dxa"/>
-      <w:tblCellMar>
-        <w:top w:w="0" w:type="dxa"/>
-        <w:left w:w="108" w:type="dxa"/>
-        <w:bottom w:w="0" w:type="dxa"/>
-        <w:right w:w="108" w:type="dxa"/>
-      </w:tblCellMar>
-    </w:tblPr>
-  </w:style>
-  <w:style w:type="numbering" w:default="1" w:styleId="Sinlista">
-    <w:name w:val="No List"/>
-    <w:uiPriority w:val="99"/>
-    <w:semiHidden/>
-    <w:unhideWhenUsed/>
-  </w:style>
-  <w:style w:type="paragraph" w:customStyle="1" w:styleId="Standard">
-    <w:name w:val="Standard"/>
-    <w:pPr>
-      <w:widowControl/>
-      <w:suppressAutoHyphens/>
-    </w:pPr>
-    <w:rPr>
-      <w:rFonts w:ascii="Times New Roman" w:eastAsia="Times New Roman" w:hAnsi="Times New Roman" w:cs="Times New Roman"/>
-      <w:sz w:val="20"/>
-      <w:szCs w:val="20"/>
-      <w:lang w:val="es-ES" w:bidi="ar-SA"/>
-    </w:rPr>
-  </w:style>
-  <w:style w:type="paragraph" w:customStyle="1" w:styleId="Textbody">
-    <w:name w:val="Text body"/>
-    <w:basedOn w:val="Standard"/>
-    <w:pPr>
-      <w:jc w:val="center"/>
-    </w:pPr>
-    <w:rPr>
-      <w:smallCaps/>
-    </w:rPr>
-  </w:style>
-  <w:style w:type="paragraph" w:customStyle="1" w:styleId="Textbodyindent">
-    <w:name w:val="Text body indent"/>
-    <w:basedOn w:val="Standard"/>
-    <w:rPr>
-      <w:rFonts w:ascii="Arial" w:hAnsi="Arial" w:cs="Arial"/>
-      <w:sz w:val="16"/>
-      <w:szCs w:val="16"/>
-    </w:rPr>
-  </w:style>
-  <w:style w:type="paragraph" w:customStyle="1" w:styleId="Heading">
-    <w:name w:val="Heading"/>
-    <w:basedOn w:val="Standard"/>
-    <w:next w:val="Textbody"/>
-    <w:pPr>
-      <w:keepNext/>
-      <w:spacing w:before="240" w:after="120"/>
-    </w:pPr>
-    <w:rPr>
-      <w:rFonts w:ascii="Liberation Sans" w:eastAsia="DejaVu Sans" w:hAnsi="Liberation Sans" w:cs="DejaVu Sans"/>
-      <w:sz w:val="28"/>
-      <w:szCs w:val="28"/>
-    </w:rPr>
-  </w:style>
-  <w:style w:type="paragraph" w:styleId="Lista">
-    <w:name w:val="List"/>
-    <w:basedOn w:val="Textbody"/>
-    <w:rPr>
-      <w:sz w:val="24"/>
-    </w:rPr>
-  </w:style>
-  <w:style w:type="paragraph" w:styleId="Piedepgina">
-    <w:name w:val="footer"/>
-    <w:basedOn w:val="Standard"/>
-    <w:pPr>
-      <w:suppressLineNumbers/>
-      <w:tabs>
-        <w:tab w:val="center" w:pos="4251"/>
-        <w:tab w:val="right" w:pos="8503"/>
-      </w:tabs>
-    </w:pPr>
-  </w:style>
-  <w:style w:type="paragraph" w:customStyle="1" w:styleId="TableContents">
-    <w:name w:val="Table Contents"/>
-    <w:basedOn w:val="Standard"/>
-    <w:pPr>
-      <w:suppressLineNumbers/>
-    </w:pPr>
-  </w:style>
-  <w:style w:type="paragraph" w:customStyle="1" w:styleId="TableHeading">
-    <w:name w:val="Table Heading"/>
-    <w:basedOn w:val="TableContents"/>
-    <w:pPr>
-      <w:jc w:val="center"/>
-    </w:pPr>
-    <w:rPr>
-      <w:b/>
-      <w:bCs/>
-    </w:rPr>
-  </w:style>
-  <w:style w:type="paragraph" w:styleId="Epgrafe">
-    <w:name w:val="caption"/>
-    <w:basedOn w:val="Standard"/>
-    <w:pPr>
-      <w:suppressLineNumbers/>
-      <w:spacing w:before="120" w:after="120"/>
-    </w:pPr>
-    <w:rPr>
-      <w:i/>
-      <w:iCs/>
-      <w:sz w:val="24"/>
-      <w:szCs w:val="24"/>
-    </w:rPr>
-  </w:style>
-  <w:style w:type="paragraph" w:customStyle="1" w:styleId="Framecontents">
-    <w:name w:val="Frame contents"/>
-    <w:basedOn w:val="Textbody"/>
-  </w:style>
-  <w:style w:type="paragraph" w:customStyle="1" w:styleId="Index">
-    <w:name w:val="Index"/>
-    <w:basedOn w:val="Standard"/>
-    <w:pPr>
-      <w:suppressLineNumbers/>
-    </w:pPr>
-    <w:rPr>
-      <w:sz w:val="24"/>
-    </w:rPr>
-  </w:style>
-  <w:style w:type="paragraph" w:styleId="Ttulo">
-    <w:name w:val="Title"/>
-    <w:basedOn w:val="Standard"/>
-    <w:next w:val="Subttulo"/>
-    <w:pPr>
-      <w:spacing w:after="120" w:line="360" w:lineRule="auto"/>
-      <w:jc w:val="center"/>
-    </w:pPr>
-    <w:rPr>
-      <w:b/>
-      <w:bCs/>
-      <w:sz w:val="24"/>
-      <w:szCs w:val="24"/>
-      <w:u w:val="single"/>
-    </w:rPr>
-  </w:style>
-  <w:style w:type="paragraph" w:styleId="Subttulo">
-    <w:name w:val="Subtitle"/>
-    <w:basedOn w:val="Heading"/>
-    <w:next w:val="Textbody"/>
-    <w:pPr>
-      <w:jc w:val="center"/>
-    </w:pPr>
-    <w:rPr>
-      <w:i/>
-      <w:iCs/>
-    </w:rPr>
-  </w:style>
-  <w:style w:type="paragraph" w:styleId="Textoindependiente3">
-    <w:name w:val="Body Text 3"/>
-    <w:basedOn w:val="Standard"/>
-    <w:rPr>
-      <w:rFonts w:ascii="Arial" w:hAnsi="Arial" w:cs="Arial"/>
-      <w:i/>
-      <w:iCs/>
-      <w:sz w:val="16"/>
-      <w:szCs w:val="16"/>
-    </w:rPr>
-  </w:style>
-  <w:style w:type="paragraph" w:styleId="Mapadeldocumento">
-    <w:name w:val="Document Map"/>
-    <w:basedOn w:val="Standard"/>
-    <w:pPr>
-      <w:shd w:val="clear" w:color="auto" w:fill="000080"/>
-    </w:pPr>
-    <w:rPr>
-      <w:rFonts w:ascii="Tahoma" w:hAnsi="Tahoma" w:cs="Tahoma"/>
-    </w:rPr>
-  </w:style>
-  <w:style w:type="paragraph" w:customStyle="1" w:styleId="Cabecera">
-    <w:name w:val="Cabecera"/>
-    <w:basedOn w:val="Standard"/>
-    <w:next w:val="Standard"/>
-    <w:pPr>
-      <w:widowControl w:val="0"/>
-      <w:autoSpaceDE w:val="0"/>
-      <w:spacing w:after="120"/>
-    </w:pPr>
-    <w:rPr>
-      <w:b/>
-      <w:bCs/>
-      <w:sz w:val="36"/>
-      <w:szCs w:val="36"/>
-    </w:rPr>
-  </w:style>
-  <w:style w:type="paragraph" w:styleId="Textodeglobo">
-    <w:name w:val="Balloon Text"/>
-    <w:basedOn w:val="Standard"/>
-    <w:rPr>
-      <w:rFonts w:ascii="Tahoma" w:hAnsi="Tahoma" w:cs="Tahoma"/>
-      <w:sz w:val="16"/>
-      <w:szCs w:val="16"/>
-    </w:rPr>
-  </w:style>
-  <w:style w:type="paragraph" w:styleId="HTMLconformatoprevio">
-    <w:name w:val="HTML Preformatted"/>
-    <w:basedOn w:val="Standard"/>
-    <w:pPr>
-      <w:tabs>
-        <w:tab w:val="left" w:pos="916"/>
-        <w:tab w:val="left" w:pos="1832"/>
-        <w:tab w:val="left" w:pos="2748"/>
-        <w:tab w:val="left" w:pos="3664"/>
-        <w:tab w:val="left" w:pos="4580"/>
-        <w:tab w:val="left" w:pos="5496"/>
-        <w:tab w:val="left" w:pos="6412"/>
-        <w:tab w:val="left" w:pos="7328"/>
-        <w:tab w:val="left" w:pos="8244"/>
-        <w:tab w:val="left" w:pos="9160"/>
-        <w:tab w:val="left" w:pos="10076"/>
-        <w:tab w:val="left" w:pos="10992"/>
-        <w:tab w:val="left" w:pos="11908"/>
-        <w:tab w:val="left" w:pos="12824"/>
-        <w:tab w:val="left" w:pos="13740"/>
-        <w:tab w:val="left" w:pos="14656"/>
-      </w:tabs>
-    </w:pPr>
-    <w:rPr>
-      <w:rFonts w:ascii="Courier New" w:hAnsi="Courier New" w:cs="Courier New"/>
-    </w:rPr>
   </w:style>
 </w:styles>
 </file>
@@ -11741,7 +10347,7 @@
 </file>
 
 <file path=customXml/itemProps1.xml><?xml version="1.0" encoding="utf-8"?>
-<ds:datastoreItem xmlns:ds="http://schemas.openxmlformats.org/officeDocument/2006/customXml" ds:itemID="{78D2154C-E92F-4BA5-AA30-6330772CB34B}">
+<ds:datastoreItem xmlns:ds="http://schemas.openxmlformats.org/officeDocument/2006/customXml" ds:itemID="{257BF1D1-B6A5-4316-8F0F-E70ACC180415}">
   <ds:schemaRefs>
     <ds:schemaRef ds:uri="http://schemas.openxmlformats.org/officeDocument/2006/bibliography"/>
   </ds:schemaRefs>

--- a/Anteproxecto.docx
+++ b/Anteproxecto.docx
@@ -1061,23 +1061,11 @@
             </w:r>
             <w:r>
               <w:rPr>
-                <w:rFonts w:ascii="MS Mincho" w:eastAsia="MS Mincho" w:hAnsi="MS Mincho" w:cs="MS Mincho"/>
-              </w:rPr>
-              <w:t>   </w:t>
-            </w:r>
-            <w:r>
-              <w:rPr>
-                <w:rFonts w:ascii="Arial" w:hAnsi="Arial" w:cs="Arial"/>
-                <w:lang w:val="pt-PT"/>
-              </w:rPr>
-              <w:t> </w:t>
-            </w:r>
-            <w:r>
-              <w:rPr>
-                <w:rFonts w:ascii="Arial" w:hAnsi="Arial" w:cs="Arial"/>
-                <w:lang w:val="pt-PT"/>
-              </w:rPr>
-              <w:t>JDataMotion: unha ferramenta de visualización dinámica en linguaxe Java</w:t>
+                <w:rFonts w:ascii="Arial" w:hAnsi="Arial" w:cs="Arial"/>
+                <w:color w:val="222222"/>
+                <w:shd w:val="clear" w:color="auto" w:fill="FFFFFF"/>
+              </w:rPr>
+              <w:t>JDataMotion: unha ferramenta para a visualización dinámica de diagramas de dispersión</w:t>
             </w:r>
           </w:p>
         </w:tc>
@@ -2085,11 +2073,11 @@
               <w:tabs>
                 <w:tab w:val="left" w:pos="1500"/>
               </w:tabs>
-              <w:snapToGrid w:val="0"/>
-            </w:pPr>
-            <w:r>
-              <w:tab/>
-            </w:r>
+              <w:jc w:val="center"/>
+              <w:rPr>
+                <w:lang w:val="gl-ES"/>
+              </w:rPr>
+            </w:pPr>
           </w:p>
           <w:p>
             <w:pPr>
@@ -2106,7 +2094,7 @@
               <w:rPr>
                 <w:lang w:val="gl-ES"/>
               </w:rPr>
-              <w:t>JDataMotion: unha ferramenta de visualización dinámica en linguaxe Java</w:t>
+              <w:t>JDataMotion: unha ferramenta para a visualización dinámica de diagramas de dispersión</w:t>
             </w:r>
           </w:p>
           <w:p>
@@ -2237,6 +2225,8 @@
               </w:rPr>
               <w:t>Para visualizar estes datos unha das técnicas máis utilizadas son os diagramas de dispersión ou scatterplots. Estes permítennos analizar os datos e atopar con facilidade relacións entre as distintas variables.</w:t>
             </w:r>
+            <w:bookmarkStart w:id="0" w:name="_GoBack"/>
+            <w:bookmarkEnd w:id="0"/>
           </w:p>
           <w:p>
             <w:pPr>
@@ -3102,8 +3092,6 @@
                 <w:t>http://www.cs.waikato.ac.nz/ml/weka/arff.html</w:t>
               </w:r>
             </w:hyperlink>
-            <w:bookmarkStart w:id="0" w:name="_GoBack"/>
-            <w:bookmarkEnd w:id="0"/>
           </w:p>
           <w:p>
             <w:pPr>
@@ -10347,7 +10335,7 @@
 </file>
 
 <file path=customXml/itemProps1.xml><?xml version="1.0" encoding="utf-8"?>
-<ds:datastoreItem xmlns:ds="http://schemas.openxmlformats.org/officeDocument/2006/customXml" ds:itemID="{257BF1D1-B6A5-4316-8F0F-E70ACC180415}">
+<ds:datastoreItem xmlns:ds="http://schemas.openxmlformats.org/officeDocument/2006/customXml" ds:itemID="{5851AFD8-6A70-4016-AA9A-F71580572DC0}">
   <ds:schemaRefs>
     <ds:schemaRef ds:uri="http://schemas.openxmlformats.org/officeDocument/2006/bibliography"/>
   </ds:schemaRefs>
